--- a/TEMP/input/p137r_GC_FP_+MHS_+/tcn_p137r.docx
+++ b/TEMP/input/p137r_GC_FP_+MHS_+/tcn_p137r.docx
@@ -6877,36 +6877,14 @@
     <w:rPrDefault>
       <w:rPr>
         <w:rFonts w:ascii="Arial" w:cs="Arial" w:eastAsia="Arial" w:hAnsi="Arial"/>
-        <w:b w:val="0"/>
-        <w:i w:val="0"/>
-        <w:smallCaps w:val="0"/>
-        <w:strike w:val="0"/>
-        <w:color w:val="000000"/>
         <w:sz w:val="22"/>
         <w:szCs w:val="22"/>
-        <w:u w:val="none"/>
-        <w:shd w:fill="auto" w:val="clear"/>
-        <w:vertAlign w:val="baseline"/>
         <w:lang w:val="en"/>
       </w:rPr>
     </w:rPrDefault>
     <w:pPrDefault>
       <w:pPr>
-        <w:keepNext w:val="0"/>
-        <w:keepLines w:val="0"/>
-        <w:widowControl w:val="1"/>
-        <w:pBdr>
-          <w:top w:space="0" w:sz="0" w:val="nil"/>
-          <w:left w:space="0" w:sz="0" w:val="nil"/>
-          <w:bottom w:space="0" w:sz="0" w:val="nil"/>
-          <w:right w:space="0" w:sz="0" w:val="nil"/>
-          <w:between w:space="0" w:sz="0" w:val="nil"/>
-        </w:pBdr>
-        <w:shd w:fill="auto" w:val="clear"/>
-        <w:spacing w:after="0" w:before="0" w:line="276" w:lineRule="auto"/>
-        <w:ind w:left="0" w:right="0" w:firstLine="0"/>
-        <w:contextualSpacing w:val="0"/>
-        <w:jc w:val="left"/>
+        <w:spacing w:line="276" w:lineRule="auto"/>
       </w:pPr>
     </w:pPrDefault>
   </w:docDefaults>

--- a/TEMP/input/p137r_GC_FP_+MHS_+/tcn_p137r.docx
+++ b/TEMP/input/p137r_GC_FP_+MHS_+/tcn_p137r.docx
@@ -3796,14 +3796,7 @@
           <w:szCs w:val="18"/>
           <w:rtl w:val="0"/>
         </w:rPr>
-        <w:t xml:space="preserve">&lt;/pl&gt;,</w:t>
-      </w:r>
-      <w:r>
-        <w:rPr>
-          <w:color w:val="000000"/>
-          <w:rtl w:val="0"/>
-        </w:rPr>
-        <w:t xml:space="preserve"> vray</w:t>
+        <w:t xml:space="preserve">&lt;/pl&gt;</w:t>
       </w:r>
       <w:r>
         <w:rPr>
@@ -3818,10 +3811,20 @@
       </w:r>
       <w:r>
         <w:rPr>
-          <w:color w:val="000000"/>
-          <w:rtl w:val="0"/>
-        </w:rPr>
-        <w:t xml:space="preserve"> &amp;</w:t>
+          <w:rFonts w:ascii="Courier New" w:cs="Courier New" w:eastAsia="Courier New" w:hAnsi="Courier New"/>
+          <w:color w:val="0000ff"/>
+          <w:sz w:val="18"/>
+          <w:szCs w:val="18"/>
+          <w:rtl w:val="0"/>
+        </w:rPr>
+        <w:t xml:space="preserve">,</w:t>
+      </w:r>
+      <w:r>
+        <w:rPr>
+          <w:color w:val="000000"/>
+          <w:rtl w:val="0"/>
+        </w:rPr>
+        <w:t xml:space="preserve"> vray &amp;</w:t>
       </w:r>
       <w:r>
         <w:rPr>
@@ -4810,7 +4813,17 @@
           <w:color w:val="000000"/>
           <w:rtl w:val="0"/>
         </w:rPr>
-        <w:t xml:space="preserve">fondeurs</w:t>
+        <w:t xml:space="preserve">fondeur</w:t>
+      </w:r>
+      <w:r>
+        <w:rPr>
+          <w:rFonts w:ascii="Courier New" w:cs="Courier New" w:eastAsia="Courier New" w:hAnsi="Courier New"/>
+          <w:color w:val="0000ff"/>
+          <w:sz w:val="18"/>
+          <w:szCs w:val="18"/>
+          <w:rtl w:val="0"/>
+        </w:rPr>
+        <w:t xml:space="preserve">s&lt;/pro&gt;</w:t>
       </w:r>
       <w:r>
         <w:rPr>
@@ -4850,16 +4863,6 @@
           <w:rtl w:val="0"/>
         </w:rPr>
         <w:t xml:space="preserve">de grand gect</w:t>
-      </w:r>
-      <w:r>
-        <w:rPr>
-          <w:rFonts w:ascii="Courier New" w:cs="Courier New" w:eastAsia="Courier New" w:hAnsi="Courier New"/>
-          <w:color w:val="0000ff"/>
-          <w:sz w:val="18"/>
-          <w:szCs w:val="18"/>
-          <w:rtl w:val="0"/>
-        </w:rPr>
-        <w:t xml:space="preserve">&lt;/pro&gt;</w:t>
       </w:r>
       <w:r>
         <w:rPr>

--- a/TEMP/input/p137r_GC_FP_+MHS_+/tcn_p137r.docx
+++ b/TEMP/input/p137r_GC_FP_+MHS_+/tcn_p137r.docx
@@ -179,24 +179,7 @@
           <w:szCs w:val="18"/>
           <w:rtl w:val="0"/>
         </w:rPr>
-        <w:t xml:space="preserve">&lt;id&gt;</w:t>
-      </w:r>
-      <w:r>
-        <w:rPr>
-          <w:color w:val="000000"/>
-          <w:rtl w:val="0"/>
-        </w:rPr>
-        <w:t xml:space="preserve">p137r_1</w:t>
-      </w:r>
-      <w:r>
-        <w:rPr>
-          <w:rFonts w:ascii="Courier New" w:cs="Courier New" w:eastAsia="Courier New" w:hAnsi="Courier New"/>
-          <w:color w:val="7f6000"/>
-          <w:sz w:val="18"/>
-          <w:szCs w:val="18"/>
-          <w:rtl w:val="0"/>
-        </w:rPr>
-        <w:t xml:space="preserve">&lt;/id&gt;</w:t>
+        <w:t xml:space="preserve">&lt;id&gt;p137r_1&lt;/id&gt;</w:t>
       </w:r>
       <w:r>
         <w:rPr>
@@ -3422,23 +3405,7 @@
           <w:szCs w:val="18"/>
           <w:rtl w:val="0"/>
         </w:rPr>
-        <w:t xml:space="preserve">&lt;id&gt;</w:t>
-      </w:r>
-      <w:r>
-        <w:rPr>
-          <w:rtl w:val="0"/>
-        </w:rPr>
-        <w:t xml:space="preserve">p137r_2</w:t>
-      </w:r>
-      <w:r>
-        <w:rPr>
-          <w:rFonts w:ascii="Courier New" w:cs="Courier New" w:eastAsia="Courier New" w:hAnsi="Courier New"/>
-          <w:color w:val="7f6000"/>
-          <w:sz w:val="18"/>
-          <w:szCs w:val="18"/>
-          <w:rtl w:val="0"/>
-        </w:rPr>
-        <w:t xml:space="preserve">&lt;/id&gt;</w:t>
+        <w:t xml:space="preserve">&lt;id&gt;p137r_2&lt;/id&gt;</w:t>
       </w:r>
       <w:r>
         <w:rPr>
@@ -5953,23 +5920,7 @@
           <w:szCs w:val="18"/>
           <w:rtl w:val="0"/>
         </w:rPr>
-        <w:t xml:space="preserve">&lt;id&gt;</w:t>
-      </w:r>
-      <w:r>
-        <w:rPr>
-          <w:rtl w:val="0"/>
-        </w:rPr>
-        <w:t xml:space="preserve">p137r_3</w:t>
-      </w:r>
-      <w:r>
-        <w:rPr>
-          <w:rFonts w:ascii="Courier New" w:cs="Courier New" w:eastAsia="Courier New" w:hAnsi="Courier New"/>
-          <w:color w:val="7f6000"/>
-          <w:sz w:val="18"/>
-          <w:szCs w:val="18"/>
-          <w:rtl w:val="0"/>
-        </w:rPr>
-        <w:t xml:space="preserve">&lt;/id&gt;</w:t>
+        <w:t xml:space="preserve">&lt;id&gt;p137r_3&lt;/id&gt;</w:t>
       </w:r>
       <w:r>
         <w:rPr>

--- a/TEMP/input/p137r_GC_FP_+MHS_+/tcn_p137r.docx
+++ b/TEMP/input/p137r_GC_FP_+MHS_+/tcn_p137r.docx
@@ -6707,7 +6707,7 @@
     </w:p>
     <w:sectPr>
       <w:pgSz w:h="15840" w:w="12240"/>
-      <w:pgMar w:bottom="1440" w:top="1440" w:left="1440" w:right="1440" w:header="0"/>
+      <w:pgMar w:bottom="1440" w:top="1440" w:left="1440" w:right="1440" w:header="0" w:footer="720"/>
       <w:pgNumType w:start="1"/>
     </w:sectPr>
   </w:body>

--- a/TEMP/input/p137r_GC_FP_+MHS_+/tcn_p137r.docx
+++ b/TEMP/input/p137r_GC_FP_+MHS_+/tcn_p137r.docx
@@ -333,7 +333,41 @@
           <w:color w:val="000000"/>
           <w:rtl w:val="0"/>
         </w:rPr>
-        <w:t xml:space="preserve">cuivre rouge pur de chaudron ou d</w:t>
+        <w:t xml:space="preserve">cuivre rouge pur de </w:t>
+      </w:r>
+      <w:r>
+        <w:rPr>
+          <w:rFonts w:ascii="Courier New" w:cs="Courier New" w:eastAsia="Courier New" w:hAnsi="Courier New"/>
+          <w:color w:val="0000ff"/>
+          <w:sz w:val="18"/>
+          <w:szCs w:val="18"/>
+          <w:rtl w:val="0"/>
+        </w:rPr>
+        <w:t xml:space="preserve">&lt;tl&gt;</w:t>
+      </w:r>
+      <w:r>
+        <w:rPr>
+          <w:color w:val="000000"/>
+          <w:rtl w:val="0"/>
+        </w:rPr>
+        <w:t xml:space="preserve">chaudron</w:t>
+      </w:r>
+      <w:r>
+        <w:rPr>
+          <w:rFonts w:ascii="Courier New" w:cs="Courier New" w:eastAsia="Courier New" w:hAnsi="Courier New"/>
+          <w:color w:val="0000ff"/>
+          <w:sz w:val="18"/>
+          <w:szCs w:val="18"/>
+          <w:rtl w:val="0"/>
+        </w:rPr>
+        <w:t xml:space="preserve">&lt;/tl&gt;</w:t>
+      </w:r>
+      <w:r>
+        <w:rPr>
+          <w:color w:val="000000"/>
+          <w:rtl w:val="0"/>
+        </w:rPr>
+        <w:t xml:space="preserve"> ou d</w:t>
       </w:r>
       <w:r>
         <w:rPr>
@@ -1667,10 +1701,37 @@
       </w:pPr>
       <w:r>
         <w:rPr>
-          <w:color w:val="000000"/>
-          <w:rtl w:val="0"/>
-        </w:rPr>
-        <w:t xml:space="preserve">force fumées qui empeschent de courre. Je l</w:t>
+          <w:rFonts w:ascii="Courier New" w:cs="Courier New" w:eastAsia="Courier New" w:hAnsi="Courier New"/>
+          <w:color w:val="0000ff"/>
+          <w:sz w:val="18"/>
+          <w:szCs w:val="18"/>
+          <w:rtl w:val="0"/>
+        </w:rPr>
+        <w:t xml:space="preserve">&lt;m&gt;</w:t>
+      </w:r>
+      <w:r>
+        <w:rPr>
+          <w:color w:val="000000"/>
+          <w:rtl w:val="0"/>
+        </w:rPr>
+        <w:t xml:space="preserve">force fumées</w:t>
+      </w:r>
+      <w:r>
+        <w:rPr>
+          <w:rFonts w:ascii="Courier New" w:cs="Courier New" w:eastAsia="Courier New" w:hAnsi="Courier New"/>
+          <w:color w:val="0000ff"/>
+          <w:sz w:val="18"/>
+          <w:szCs w:val="18"/>
+          <w:rtl w:val="0"/>
+        </w:rPr>
+        <w:t xml:space="preserve">&lt;/m&gt;</w:t>
+      </w:r>
+      <w:r>
+        <w:rPr>
+          <w:color w:val="000000"/>
+          <w:rtl w:val="0"/>
+        </w:rPr>
+        <w:t xml:space="preserve"> qui empeschent de courre. Je l</w:t>
       </w:r>
       <w:r>
         <w:rPr>
@@ -2922,7 +2983,7 @@
         <w:rPr>
           <w:rtl w:val="0"/>
         </w:rPr>
-        <w:t xml:space="preserve">left-top</w:t>
+        <w:t xml:space="preserve">left-middle</w:t>
       </w:r>
       <w:r>
         <w:rPr>
@@ -3115,7 +3176,33 @@
         <w:rPr>
           <w:rtl w:val="0"/>
         </w:rPr>
-        <w:t xml:space="preserve">u brasier</w:t>
+        <w:t xml:space="preserve">u </w:t>
+      </w:r>
+      <w:r>
+        <w:rPr>
+          <w:rFonts w:ascii="Courier New" w:cs="Courier New" w:eastAsia="Courier New" w:hAnsi="Courier New"/>
+          <w:color w:val="0000ff"/>
+          <w:sz w:val="18"/>
+          <w:szCs w:val="18"/>
+          <w:rtl w:val="0"/>
+        </w:rPr>
+        <w:t xml:space="preserve">&lt;tl&gt;</w:t>
+      </w:r>
+      <w:r>
+        <w:rPr>
+          <w:rtl w:val="0"/>
+        </w:rPr>
+        <w:t xml:space="preserve">brasier</w:t>
+      </w:r>
+      <w:r>
+        <w:rPr>
+          <w:rFonts w:ascii="Courier New" w:cs="Courier New" w:eastAsia="Courier New" w:hAnsi="Courier New"/>
+          <w:color w:val="0000ff"/>
+          <w:sz w:val="18"/>
+          <w:szCs w:val="18"/>
+          <w:rtl w:val="0"/>
+        </w:rPr>
+        <w:t xml:space="preserve">&lt;/tl&gt;</w:t>
       </w:r>
       <w:r>
         <w:rPr>
@@ -4183,6 +4270,16 @@
       </w:pPr>
       <w:r>
         <w:rPr>
+          <w:rFonts w:ascii="Courier New" w:cs="Courier New" w:eastAsia="Courier New" w:hAnsi="Courier New"/>
+          <w:color w:val="0000ff"/>
+          <w:sz w:val="18"/>
+          <w:szCs w:val="18"/>
+          <w:rtl w:val="0"/>
+        </w:rPr>
+        <w:t xml:space="preserve">&lt;m&gt;</w:t>
+      </w:r>
+      <w:r>
+        <w:rPr>
           <w:color w:val="000000"/>
           <w:rtl w:val="0"/>
         </w:rPr>
@@ -4196,7 +4293,7 @@
           <w:szCs w:val="18"/>
           <w:rtl w:val="0"/>
         </w:rPr>
-        <w:t xml:space="preserve">&lt;/tl&gt;</w:t>
+        <w:t xml:space="preserve">&lt;/m&gt;&lt;/tl&gt;</w:t>
       </w:r>
       <w:r>
         <w:rPr>
@@ -4237,7 +4334,7 @@
           <w:color w:val="000000"/>
           <w:rtl w:val="0"/>
         </w:rPr>
-        <w:t xml:space="preserve">cendres</w:t>
+        <w:t xml:space="preserve">cendres chauldes</w:t>
       </w:r>
       <w:r>
         <w:rPr>
@@ -4254,7 +4351,7 @@
           <w:color w:val="000000"/>
           <w:rtl w:val="0"/>
         </w:rPr>
-        <w:t xml:space="preserve"> chauldes. Tu verras que tout</w:t>
+        <w:t xml:space="preserve">. Tu verras que tout</w:t>
       </w:r>
       <w:r>
         <w:rPr>
@@ -4484,7 +4581,7 @@
           <w:color w:val="000000"/>
           <w:rtl w:val="0"/>
         </w:rPr>
-        <w:t xml:space="preserve">metal  </w:t>
+        <w:t xml:space="preserve">metal </w:t>
       </w:r>
       <w:r>
         <w:rPr>
@@ -4515,19 +4612,19 @@
       </w:r>
       <w:r>
         <w:rPr>
+          <w:rFonts w:ascii="Courier New" w:cs="Courier New" w:eastAsia="Courier New" w:hAnsi="Courier New"/>
+          <w:color w:val="0000ff"/>
+          <w:sz w:val="18"/>
+          <w:szCs w:val="18"/>
+          <w:rtl w:val="0"/>
+        </w:rPr>
+        <w:t xml:space="preserve">&lt;/m&gt;</w:t>
+      </w:r>
+      <w:r>
+        <w:rPr>
           <w:rtl w:val="0"/>
         </w:rPr>
         <w:t xml:space="preserve">,</w:t>
-      </w:r>
-      <w:r>
-        <w:rPr>
-          <w:rFonts w:ascii="Courier New" w:cs="Courier New" w:eastAsia="Courier New" w:hAnsi="Courier New"/>
-          <w:color w:val="0000ff"/>
-          <w:sz w:val="18"/>
-          <w:szCs w:val="18"/>
-          <w:rtl w:val="0"/>
-        </w:rPr>
-        <w:t xml:space="preserve">&lt;/m&gt;</w:t>
       </w:r>
       <w:r>
         <w:rPr>
@@ -4780,6 +4877,859 @@
           <w:color w:val="000000"/>
           <w:rtl w:val="0"/>
         </w:rPr>
+        <w:t xml:space="preserve">fondeurs</w:t>
+      </w:r>
+      <w:r>
+        <w:rPr>
+          <w:rFonts w:ascii="Courier New" w:cs="Courier New" w:eastAsia="Courier New" w:hAnsi="Courier New"/>
+          <w:color w:val="a9a9a9"/>
+          <w:sz w:val="18"/>
+          <w:szCs w:val="18"/>
+          <w:rtl w:val="0"/>
+        </w:rPr>
+        <w:t xml:space="preserve">&lt;lb/&gt;</w:t>
+      </w:r>
+      <w:r>
+        <w:rPr>
+          <w:rtl w:val="0"/>
+        </w:rPr>
+      </w:r>
+    </w:p>
+    <w:p>
+      <w:pPr>
+        <w:widowControl w:val="0"/>
+        <w:pBdr>
+          <w:top w:space="0" w:sz="0" w:val="nil"/>
+          <w:left w:space="0" w:sz="0" w:val="nil"/>
+          <w:bottom w:space="0" w:sz="0" w:val="nil"/>
+          <w:right w:space="0" w:sz="0" w:val="nil"/>
+          <w:between w:space="0" w:sz="0" w:val="nil"/>
+        </w:pBdr>
+        <w:shd w:fill="auto" w:val="clear"/>
+        <w:contextualSpacing w:val="0"/>
+        <w:rPr>
+          <w:color w:val="000000"/>
+        </w:rPr>
+      </w:pPr>
+      <w:r>
+        <w:rPr>
+          <w:color w:val="000000"/>
+          <w:rtl w:val="0"/>
+        </w:rPr>
+        <w:t xml:space="preserve">de grand gect</w:t>
+      </w:r>
+      <w:r>
+        <w:rPr>
+          <w:rFonts w:ascii="Courier New" w:cs="Courier New" w:eastAsia="Courier New" w:hAnsi="Courier New"/>
+          <w:color w:val="a9a9a9"/>
+          <w:sz w:val="18"/>
+          <w:szCs w:val="18"/>
+          <w:rtl w:val="0"/>
+        </w:rPr>
+        <w:t xml:space="preserve">&lt;lb/&gt;</w:t>
+      </w:r>
+      <w:r>
+        <w:rPr>
+          <w:rtl w:val="0"/>
+        </w:rPr>
+      </w:r>
+    </w:p>
+    <w:p>
+      <w:pPr>
+        <w:widowControl w:val="0"/>
+        <w:pBdr>
+          <w:top w:space="0" w:sz="0" w:val="nil"/>
+          <w:left w:space="0" w:sz="0" w:val="nil"/>
+          <w:bottom w:space="0" w:sz="0" w:val="nil"/>
+          <w:right w:space="0" w:sz="0" w:val="nil"/>
+          <w:between w:space="0" w:sz="0" w:val="nil"/>
+        </w:pBdr>
+        <w:shd w:fill="auto" w:val="clear"/>
+        <w:contextualSpacing w:val="0"/>
+        <w:rPr>
+          <w:color w:val="000000"/>
+        </w:rPr>
+      </w:pPr>
+      <w:r>
+        <w:rPr>
+          <w:color w:val="000000"/>
+          <w:rtl w:val="0"/>
+        </w:rPr>
+        <w:t xml:space="preserve">pour statues</w:t>
+      </w:r>
+      <w:r>
+        <w:rPr>
+          <w:rFonts w:ascii="Courier New" w:cs="Courier New" w:eastAsia="Courier New" w:hAnsi="Courier New"/>
+          <w:color w:val="0000ff"/>
+          <w:sz w:val="18"/>
+          <w:szCs w:val="18"/>
+          <w:rtl w:val="0"/>
+        </w:rPr>
+        <w:t xml:space="preserve">&lt;/pro&gt;</w:t>
+      </w:r>
+      <w:r>
+        <w:rPr>
+          <w:rFonts w:ascii="Courier New" w:cs="Courier New" w:eastAsia="Courier New" w:hAnsi="Courier New"/>
+          <w:color w:val="a9a9a9"/>
+          <w:sz w:val="18"/>
+          <w:szCs w:val="18"/>
+          <w:rtl w:val="0"/>
+        </w:rPr>
+        <w:t xml:space="preserve">&lt;lb/&gt;</w:t>
+      </w:r>
+      <w:r>
+        <w:rPr>
+          <w:rtl w:val="0"/>
+        </w:rPr>
+      </w:r>
+    </w:p>
+    <w:p>
+      <w:pPr>
+        <w:widowControl w:val="0"/>
+        <w:pBdr>
+          <w:top w:space="0" w:sz="0" w:val="nil"/>
+          <w:left w:space="0" w:sz="0" w:val="nil"/>
+          <w:bottom w:space="0" w:sz="0" w:val="nil"/>
+          <w:right w:space="0" w:sz="0" w:val="nil"/>
+          <w:between w:space="0" w:sz="0" w:val="nil"/>
+        </w:pBdr>
+        <w:shd w:fill="auto" w:val="clear"/>
+        <w:contextualSpacing w:val="0"/>
+        <w:rPr>
+          <w:color w:val="000000"/>
+        </w:rPr>
+      </w:pPr>
+      <w:r>
+        <w:rPr>
+          <w:color w:val="000000"/>
+          <w:rtl w:val="0"/>
+        </w:rPr>
+        <w:t xml:space="preserve">y gectent force</w:t>
+      </w:r>
+      <w:r>
+        <w:rPr>
+          <w:rFonts w:ascii="Courier New" w:cs="Courier New" w:eastAsia="Courier New" w:hAnsi="Courier New"/>
+          <w:color w:val="a9a9a9"/>
+          <w:sz w:val="18"/>
+          <w:szCs w:val="18"/>
+          <w:rtl w:val="0"/>
+        </w:rPr>
+        <w:t xml:space="preserve">&lt;lb/&gt;</w:t>
+      </w:r>
+      <w:r>
+        <w:rPr>
+          <w:rtl w:val="0"/>
+        </w:rPr>
+      </w:r>
+    </w:p>
+    <w:p>
+      <w:pPr>
+        <w:widowControl w:val="0"/>
+        <w:pBdr>
+          <w:top w:space="0" w:sz="0" w:val="nil"/>
+          <w:left w:space="0" w:sz="0" w:val="nil"/>
+          <w:bottom w:space="0" w:sz="0" w:val="nil"/>
+          <w:right w:space="0" w:sz="0" w:val="nil"/>
+          <w:between w:space="0" w:sz="0" w:val="nil"/>
+        </w:pBdr>
+        <w:shd w:fill="auto" w:val="clear"/>
+        <w:contextualSpacing w:val="0"/>
+        <w:rPr>
+          <w:color w:val="000000"/>
+        </w:rPr>
+      </w:pPr>
+      <w:r>
+        <w:rPr>
+          <w:rFonts w:ascii="Courier New" w:cs="Courier New" w:eastAsia="Courier New" w:hAnsi="Courier New"/>
+          <w:color w:val="0000ff"/>
+          <w:sz w:val="18"/>
+          <w:szCs w:val="18"/>
+          <w:rtl w:val="0"/>
+        </w:rPr>
+        <w:t xml:space="preserve">&lt;m&gt;</w:t>
+      </w:r>
+      <w:r>
+        <w:rPr>
+          <w:color w:val="000000"/>
+          <w:rtl w:val="0"/>
+        </w:rPr>
+        <w:t xml:space="preserve">tartre</w:t>
+      </w:r>
+      <w:r>
+        <w:rPr>
+          <w:rFonts w:ascii="Courier New" w:cs="Courier New" w:eastAsia="Courier New" w:hAnsi="Courier New"/>
+          <w:color w:val="0000ff"/>
+          <w:sz w:val="18"/>
+          <w:szCs w:val="18"/>
+          <w:rtl w:val="0"/>
+        </w:rPr>
+        <w:t xml:space="preserve">&lt;/m&gt;</w:t>
+      </w:r>
+      <w:r>
+        <w:rPr>
+          <w:color w:val="000000"/>
+          <w:rtl w:val="0"/>
+        </w:rPr>
+        <w:t xml:space="preserve"> pour le</w:t>
+      </w:r>
+      <w:r>
+        <w:rPr>
+          <w:rFonts w:ascii="Courier New" w:cs="Courier New" w:eastAsia="Courier New" w:hAnsi="Courier New"/>
+          <w:color w:val="a9a9a9"/>
+          <w:sz w:val="18"/>
+          <w:szCs w:val="18"/>
+          <w:rtl w:val="0"/>
+        </w:rPr>
+        <w:t xml:space="preserve">&lt;lb/&gt;</w:t>
+      </w:r>
+      <w:r>
+        <w:rPr>
+          <w:rtl w:val="0"/>
+        </w:rPr>
+      </w:r>
+    </w:p>
+    <w:p>
+      <w:pPr>
+        <w:widowControl w:val="0"/>
+        <w:pBdr>
+          <w:top w:space="0" w:sz="0" w:val="nil"/>
+          <w:left w:space="0" w:sz="0" w:val="nil"/>
+          <w:bottom w:space="0" w:sz="0" w:val="nil"/>
+          <w:right w:space="0" w:sz="0" w:val="nil"/>
+          <w:between w:space="0" w:sz="0" w:val="nil"/>
+        </w:pBdr>
+        <w:shd w:fill="auto" w:val="clear"/>
+        <w:contextualSpacing w:val="0"/>
+        <w:rPr>
+          <w:color w:val="000000"/>
+        </w:rPr>
+      </w:pPr>
+      <w:r>
+        <w:rPr>
+          <w:color w:val="000000"/>
+          <w:rtl w:val="0"/>
+        </w:rPr>
+        <w:t xml:space="preserve">nettoyer de sa</w:t>
+      </w:r>
+      <w:r>
+        <w:rPr>
+          <w:rFonts w:ascii="Courier New" w:cs="Courier New" w:eastAsia="Courier New" w:hAnsi="Courier New"/>
+          <w:color w:val="a9a9a9"/>
+          <w:sz w:val="18"/>
+          <w:szCs w:val="18"/>
+          <w:rtl w:val="0"/>
+        </w:rPr>
+        <w:t xml:space="preserve">&lt;lb/&gt;</w:t>
+      </w:r>
+      <w:r>
+        <w:rPr>
+          <w:rtl w:val="0"/>
+        </w:rPr>
+      </w:r>
+    </w:p>
+    <w:p>
+      <w:pPr>
+        <w:widowControl w:val="0"/>
+        <w:pBdr>
+          <w:top w:space="0" w:sz="0" w:val="nil"/>
+          <w:left w:space="0" w:sz="0" w:val="nil"/>
+          <w:bottom w:space="0" w:sz="0" w:val="nil"/>
+          <w:right w:space="0" w:sz="0" w:val="nil"/>
+          <w:between w:space="0" w:sz="0" w:val="nil"/>
+        </w:pBdr>
+        <w:shd w:fill="auto" w:val="clear"/>
+        <w:contextualSpacing w:val="0"/>
+        <w:rPr>
+          <w:color w:val="000000"/>
+        </w:rPr>
+      </w:pPr>
+      <w:r>
+        <w:rPr>
+          <w:rFonts w:ascii="Courier New" w:cs="Courier New" w:eastAsia="Courier New" w:hAnsi="Courier New"/>
+          <w:color w:val="0000ff"/>
+          <w:sz w:val="18"/>
+          <w:szCs w:val="18"/>
+          <w:rtl w:val="0"/>
+        </w:rPr>
+        <w:t xml:space="preserve">&lt;m&gt;</w:t>
+      </w:r>
+      <w:r>
+        <w:rPr>
+          <w:color w:val="000000"/>
+          <w:rtl w:val="0"/>
+        </w:rPr>
+        <w:t xml:space="preserve">crasse</w:t>
+      </w:r>
+      <w:r>
+        <w:rPr>
+          <w:rFonts w:ascii="Courier New" w:cs="Courier New" w:eastAsia="Courier New" w:hAnsi="Courier New"/>
+          <w:color w:val="0000ff"/>
+          <w:sz w:val="18"/>
+          <w:szCs w:val="18"/>
+          <w:rtl w:val="0"/>
+        </w:rPr>
+        <w:t xml:space="preserve">&lt;/m&gt;</w:t>
+      </w:r>
+      <w:r>
+        <w:rPr>
+          <w:color w:val="000000"/>
+          <w:rtl w:val="0"/>
+        </w:rPr>
+        <w:t xml:space="preserve"> &amp;</w:t>
+      </w:r>
+      <w:r>
+        <w:rPr>
+          <w:rFonts w:ascii="Courier New" w:cs="Courier New" w:eastAsia="Courier New" w:hAnsi="Courier New"/>
+          <w:color w:val="a9a9a9"/>
+          <w:sz w:val="18"/>
+          <w:szCs w:val="18"/>
+          <w:rtl w:val="0"/>
+        </w:rPr>
+        <w:t xml:space="preserve">amp;</w:t>
+      </w:r>
+      <w:r>
+        <w:rPr>
+          <w:color w:val="000000"/>
+          <w:rtl w:val="0"/>
+        </w:rPr>
+        <w:t xml:space="preserve"> </w:t>
+      </w:r>
+      <w:r>
+        <w:rPr>
+          <w:rFonts w:ascii="Courier New" w:cs="Courier New" w:eastAsia="Courier New" w:hAnsi="Courier New"/>
+          <w:color w:val="0000ff"/>
+          <w:sz w:val="18"/>
+          <w:szCs w:val="18"/>
+          <w:rtl w:val="0"/>
+        </w:rPr>
+        <w:t xml:space="preserve">&lt;m&gt;</w:t>
+      </w:r>
+      <w:r>
+        <w:rPr>
+          <w:color w:val="000000"/>
+          <w:rtl w:val="0"/>
+        </w:rPr>
+        <w:t xml:space="preserve">ordure</w:t>
+      </w:r>
+      <w:r>
+        <w:rPr>
+          <w:rFonts w:ascii="Courier New" w:cs="Courier New" w:eastAsia="Courier New" w:hAnsi="Courier New"/>
+          <w:color w:val="0000ff"/>
+          <w:sz w:val="18"/>
+          <w:szCs w:val="18"/>
+          <w:rtl w:val="0"/>
+        </w:rPr>
+        <w:t xml:space="preserve">&lt;/m&gt;</w:t>
+      </w:r>
+      <w:r>
+        <w:rPr>
+          <w:color w:val="000000"/>
+          <w:rtl w:val="0"/>
+        </w:rPr>
+        <w:t xml:space="preserve">,</w:t>
+      </w:r>
+      <w:r>
+        <w:rPr>
+          <w:rFonts w:ascii="Courier New" w:cs="Courier New" w:eastAsia="Courier New" w:hAnsi="Courier New"/>
+          <w:color w:val="a9a9a9"/>
+          <w:sz w:val="18"/>
+          <w:szCs w:val="18"/>
+          <w:rtl w:val="0"/>
+        </w:rPr>
+        <w:t xml:space="preserve">&lt;lb/&gt;</w:t>
+      </w:r>
+      <w:r>
+        <w:rPr>
+          <w:rtl w:val="0"/>
+        </w:rPr>
+      </w:r>
+    </w:p>
+    <w:p>
+      <w:pPr>
+        <w:widowControl w:val="0"/>
+        <w:pBdr>
+          <w:top w:space="0" w:sz="0" w:val="nil"/>
+          <w:left w:space="0" w:sz="0" w:val="nil"/>
+          <w:bottom w:space="0" w:sz="0" w:val="nil"/>
+          <w:right w:space="0" w:sz="0" w:val="nil"/>
+          <w:between w:space="0" w:sz="0" w:val="nil"/>
+        </w:pBdr>
+        <w:shd w:fill="auto" w:val="clear"/>
+        <w:contextualSpacing w:val="0"/>
+        <w:rPr>
+          <w:color w:val="000000"/>
+        </w:rPr>
+      </w:pPr>
+      <w:r>
+        <w:rPr>
+          <w:color w:val="000000"/>
+          <w:rtl w:val="0"/>
+        </w:rPr>
+        <w:t xml:space="preserve">&amp;</w:t>
+      </w:r>
+      <w:r>
+        <w:rPr>
+          <w:rFonts w:ascii="Courier New" w:cs="Courier New" w:eastAsia="Courier New" w:hAnsi="Courier New"/>
+          <w:color w:val="a9a9a9"/>
+          <w:sz w:val="18"/>
+          <w:szCs w:val="18"/>
+          <w:rtl w:val="0"/>
+        </w:rPr>
+        <w:t xml:space="preserve">amp;</w:t>
+      </w:r>
+      <w:r>
+        <w:rPr>
+          <w:color w:val="000000"/>
+          <w:rtl w:val="0"/>
+        </w:rPr>
+        <w:t xml:space="preserve"> force </w:t>
+      </w:r>
+      <w:r>
+        <w:rPr>
+          <w:rFonts w:ascii="Courier New" w:cs="Courier New" w:eastAsia="Courier New" w:hAnsi="Courier New"/>
+          <w:color w:val="0000ff"/>
+          <w:sz w:val="18"/>
+          <w:szCs w:val="18"/>
+          <w:rtl w:val="0"/>
+        </w:rPr>
+        <w:t xml:space="preserve">&lt;m&gt;</w:t>
+      </w:r>
+      <w:r>
+        <w:rPr>
+          <w:color w:val="000000"/>
+          <w:rtl w:val="0"/>
+        </w:rPr>
+        <w:t xml:space="preserve">sel</w:t>
+      </w:r>
+      <w:r>
+        <w:rPr>
+          <w:rFonts w:ascii="Courier New" w:cs="Courier New" w:eastAsia="Courier New" w:hAnsi="Courier New"/>
+          <w:color w:val="a9a9a9"/>
+          <w:sz w:val="18"/>
+          <w:szCs w:val="18"/>
+          <w:rtl w:val="0"/>
+        </w:rPr>
+        <w:t xml:space="preserve">&lt;lb/&gt;</w:t>
+      </w:r>
+      <w:r>
+        <w:rPr>
+          <w:rtl w:val="0"/>
+        </w:rPr>
+      </w:r>
+    </w:p>
+    <w:p>
+      <w:pPr>
+        <w:widowControl w:val="0"/>
+        <w:pBdr>
+          <w:top w:space="0" w:sz="0" w:val="nil"/>
+          <w:left w:space="0" w:sz="0" w:val="nil"/>
+          <w:bottom w:space="0" w:sz="0" w:val="nil"/>
+          <w:right w:space="0" w:sz="0" w:val="nil"/>
+          <w:between w:space="0" w:sz="0" w:val="nil"/>
+        </w:pBdr>
+        <w:shd w:fill="auto" w:val="clear"/>
+        <w:contextualSpacing w:val="0"/>
+        <w:rPr>
+          <w:color w:val="000000"/>
+        </w:rPr>
+      </w:pPr>
+      <w:r>
+        <w:rPr>
+          <w:color w:val="000000"/>
+          <w:rtl w:val="0"/>
+        </w:rPr>
+        <w:t xml:space="preserve">armoniac</w:t>
+      </w:r>
+      <w:r>
+        <w:rPr>
+          <w:rFonts w:ascii="Courier New" w:cs="Courier New" w:eastAsia="Courier New" w:hAnsi="Courier New"/>
+          <w:color w:val="0000ff"/>
+          <w:sz w:val="18"/>
+          <w:szCs w:val="18"/>
+          <w:rtl w:val="0"/>
+        </w:rPr>
+        <w:t xml:space="preserve">&lt;/m&gt;</w:t>
+      </w:r>
+      <w:r>
+        <w:rPr>
+          <w:color w:val="000000"/>
+          <w:rtl w:val="0"/>
+        </w:rPr>
+        <w:t xml:space="preserve"> pour le rendre clair &amp;</w:t>
+      </w:r>
+      <w:r>
+        <w:rPr>
+          <w:rFonts w:ascii="Courier New" w:cs="Courier New" w:eastAsia="Courier New" w:hAnsi="Courier New"/>
+          <w:color w:val="a9a9a9"/>
+          <w:sz w:val="18"/>
+          <w:szCs w:val="18"/>
+          <w:rtl w:val="0"/>
+        </w:rPr>
+        <w:t xml:space="preserve">amp;</w:t>
+      </w:r>
+      <w:r>
+        <w:rPr>
+          <w:color w:val="000000"/>
+          <w:rtl w:val="0"/>
+        </w:rPr>
+        <w:t xml:space="preserve"> net.</w:t>
+      </w:r>
+      <w:r>
+        <w:rPr>
+          <w:rFonts w:ascii="Courier New" w:cs="Courier New" w:eastAsia="Courier New" w:hAnsi="Courier New"/>
+          <w:color w:val="a9a9a9"/>
+          <w:sz w:val="18"/>
+          <w:szCs w:val="18"/>
+          <w:rtl w:val="0"/>
+        </w:rPr>
+        <w:t xml:space="preserve">&lt;lb/&gt;</w:t>
+      </w:r>
+      <w:r>
+        <w:rPr>
+          <w:rtl w:val="0"/>
+        </w:rPr>
+      </w:r>
+    </w:p>
+    <w:p>
+      <w:pPr>
+        <w:widowControl w:val="0"/>
+        <w:pBdr>
+          <w:top w:space="0" w:sz="0" w:val="nil"/>
+          <w:left w:space="0" w:sz="0" w:val="nil"/>
+          <w:bottom w:space="0" w:sz="0" w:val="nil"/>
+          <w:right w:space="0" w:sz="0" w:val="nil"/>
+          <w:between w:space="0" w:sz="0" w:val="nil"/>
+        </w:pBdr>
+        <w:shd w:fill="auto" w:val="clear"/>
+        <w:contextualSpacing w:val="0"/>
+        <w:rPr>
+          <w:color w:val="000000"/>
+        </w:rPr>
+      </w:pPr>
+      <w:r>
+        <w:rPr>
+          <w:color w:val="000000"/>
+          <w:rtl w:val="0"/>
+        </w:rPr>
+        <w:t xml:space="preserve">Et quand ilz veulent gecter, ilz y</w:t>
+      </w:r>
+      <w:r>
+        <w:rPr>
+          <w:rFonts w:ascii="Courier New" w:cs="Courier New" w:eastAsia="Courier New" w:hAnsi="Courier New"/>
+          <w:color w:val="a9a9a9"/>
+          <w:sz w:val="18"/>
+          <w:szCs w:val="18"/>
+          <w:rtl w:val="0"/>
+        </w:rPr>
+        <w:t xml:space="preserve">&lt;lb/&gt;</w:t>
+      </w:r>
+      <w:r>
+        <w:rPr>
+          <w:rtl w:val="0"/>
+        </w:rPr>
+      </w:r>
+    </w:p>
+    <w:p>
+      <w:pPr>
+        <w:widowControl w:val="0"/>
+        <w:pBdr>
+          <w:top w:space="0" w:sz="0" w:val="nil"/>
+          <w:left w:space="0" w:sz="0" w:val="nil"/>
+          <w:bottom w:space="0" w:sz="0" w:val="nil"/>
+          <w:right w:space="0" w:sz="0" w:val="nil"/>
+          <w:between w:space="0" w:sz="0" w:val="nil"/>
+        </w:pBdr>
+        <w:shd w:fill="auto" w:val="clear"/>
+        <w:contextualSpacing w:val="0"/>
+        <w:rPr>
+          <w:color w:val="000000"/>
+        </w:rPr>
+      </w:pPr>
+      <w:r>
+        <w:rPr>
+          <w:color w:val="000000"/>
+          <w:rtl w:val="0"/>
+        </w:rPr>
+        <w:t xml:space="preserve">mectent force </w:t>
+      </w:r>
+      <w:r>
+        <w:rPr>
+          <w:rFonts w:ascii="Courier New" w:cs="Courier New" w:eastAsia="Courier New" w:hAnsi="Courier New"/>
+          <w:color w:val="0000ff"/>
+          <w:sz w:val="18"/>
+          <w:szCs w:val="18"/>
+          <w:rtl w:val="0"/>
+        </w:rPr>
+        <w:t xml:space="preserve">&lt;m&gt;</w:t>
+      </w:r>
+      <w:r>
+        <w:rPr>
+          <w:color w:val="000000"/>
+          <w:rtl w:val="0"/>
+        </w:rPr>
+        <w:t xml:space="preserve">estai</w:t>
+      </w:r>
+      <w:r>
+        <w:rPr>
+          <w:rtl w:val="0"/>
+        </w:rPr>
+        <w:t xml:space="preserve">n</w:t>
+      </w:r>
+      <w:r>
+        <w:rPr>
+          <w:rFonts w:ascii="Courier New" w:cs="Courier New" w:eastAsia="Courier New" w:hAnsi="Courier New"/>
+          <w:color w:val="0000ff"/>
+          <w:sz w:val="18"/>
+          <w:szCs w:val="18"/>
+          <w:rtl w:val="0"/>
+        </w:rPr>
+        <w:t xml:space="preserve">&lt;/m&gt;</w:t>
+      </w:r>
+      <w:r>
+        <w:rPr>
+          <w:color w:val="000000"/>
+          <w:rtl w:val="0"/>
+        </w:rPr>
+        <w:t xml:space="preserve">. Le </w:t>
+      </w:r>
+      <w:r>
+        <w:rPr>
+          <w:rFonts w:ascii="Courier New" w:cs="Courier New" w:eastAsia="Courier New" w:hAnsi="Courier New"/>
+          <w:color w:val="0000ff"/>
+          <w:sz w:val="18"/>
+          <w:szCs w:val="18"/>
+          <w:rtl w:val="0"/>
+        </w:rPr>
+        <w:t xml:space="preserve">&lt;env&gt;</w:t>
+      </w:r>
+      <w:r>
+        <w:rPr>
+          <w:color w:val="000000"/>
+          <w:rtl w:val="0"/>
+        </w:rPr>
+        <w:t xml:space="preserve">froid &amp;</w:t>
+      </w:r>
+      <w:r>
+        <w:rPr>
+          <w:rFonts w:ascii="Courier New" w:cs="Courier New" w:eastAsia="Courier New" w:hAnsi="Courier New"/>
+          <w:color w:val="a9a9a9"/>
+          <w:sz w:val="18"/>
+          <w:szCs w:val="18"/>
+          <w:rtl w:val="0"/>
+        </w:rPr>
+        <w:t xml:space="preserve">amp;&lt;lb/&gt;</w:t>
+      </w:r>
+      <w:r>
+        <w:rPr>
+          <w:rFonts w:ascii="Courier New" w:cs="Courier New" w:eastAsia="Courier New" w:hAnsi="Courier New"/>
+          <w:color w:val="0000ff"/>
+          <w:sz w:val="18"/>
+          <w:szCs w:val="18"/>
+          <w:rtl w:val="0"/>
+        </w:rPr>
+        <w:t xml:space="preserve">&lt;/env&gt;</w:t>
+      </w:r>
+      <w:r>
+        <w:rPr>
+          <w:rtl w:val="0"/>
+        </w:rPr>
+      </w:r>
+    </w:p>
+    <w:p>
+      <w:pPr>
+        <w:widowControl w:val="0"/>
+        <w:pBdr>
+          <w:top w:space="0" w:sz="0" w:val="nil"/>
+          <w:left w:space="0" w:sz="0" w:val="nil"/>
+          <w:bottom w:space="0" w:sz="0" w:val="nil"/>
+          <w:right w:space="0" w:sz="0" w:val="nil"/>
+          <w:between w:space="0" w:sz="0" w:val="nil"/>
+        </w:pBdr>
+        <w:shd w:fill="auto" w:val="clear"/>
+        <w:contextualSpacing w:val="0"/>
+        <w:rPr>
+          <w:color w:val="000000"/>
+        </w:rPr>
+      </w:pPr>
+      <w:r>
+        <w:rPr>
+          <w:rFonts w:ascii="Courier New" w:cs="Courier New" w:eastAsia="Courier New" w:hAnsi="Courier New"/>
+          <w:color w:val="0000ff"/>
+          <w:sz w:val="18"/>
+          <w:szCs w:val="18"/>
+          <w:rtl w:val="0"/>
+        </w:rPr>
+        <w:t xml:space="preserve">&lt;env&gt;</w:t>
+      </w:r>
+      <w:r>
+        <w:rPr>
+          <w:color w:val="000000"/>
+          <w:rtl w:val="0"/>
+        </w:rPr>
+        <w:t xml:space="preserve">humidité</w:t>
+      </w:r>
+      <w:r>
+        <w:rPr>
+          <w:rFonts w:ascii="Courier New" w:cs="Courier New" w:eastAsia="Courier New" w:hAnsi="Courier New"/>
+          <w:color w:val="0000ff"/>
+          <w:sz w:val="18"/>
+          <w:szCs w:val="18"/>
+          <w:rtl w:val="0"/>
+        </w:rPr>
+        <w:t xml:space="preserve">&lt;/env&gt;</w:t>
+      </w:r>
+      <w:r>
+        <w:rPr>
+          <w:color w:val="000000"/>
+          <w:rtl w:val="0"/>
+        </w:rPr>
+        <w:t xml:space="preserve"> luy est fort contraire,</w:t>
+      </w:r>
+      <w:r>
+        <w:rPr>
+          <w:rFonts w:ascii="Courier New" w:cs="Courier New" w:eastAsia="Courier New" w:hAnsi="Courier New"/>
+          <w:color w:val="a9a9a9"/>
+          <w:sz w:val="18"/>
+          <w:szCs w:val="18"/>
+          <w:rtl w:val="0"/>
+        </w:rPr>
+        <w:t xml:space="preserve">&lt;lb/&gt;</w:t>
+      </w:r>
+      <w:r>
+        <w:rPr>
+          <w:rtl w:val="0"/>
+        </w:rPr>
+      </w:r>
+    </w:p>
+    <w:p>
+      <w:pPr>
+        <w:widowControl w:val="0"/>
+        <w:pBdr>
+          <w:top w:space="0" w:sz="0" w:val="nil"/>
+          <w:left w:space="0" w:sz="0" w:val="nil"/>
+          <w:bottom w:space="0" w:sz="0" w:val="nil"/>
+          <w:right w:space="0" w:sz="0" w:val="nil"/>
+          <w:between w:space="0" w:sz="0" w:val="nil"/>
+        </w:pBdr>
+        <w:shd w:fill="auto" w:val="clear"/>
+        <w:contextualSpacing w:val="0"/>
+        <w:rPr>
+          <w:color w:val="000000"/>
+        </w:rPr>
+      </w:pPr>
+      <w:r>
+        <w:rPr>
+          <w:color w:val="000000"/>
+          <w:rtl w:val="0"/>
+        </w:rPr>
+        <w:t xml:space="preserve">ce qui rend</w:t>
+      </w:r>
+      <w:r>
+        <w:rPr>
+          <w:rFonts w:ascii="Courier New" w:cs="Courier New" w:eastAsia="Courier New" w:hAnsi="Courier New"/>
+          <w:color w:val="a9a9a9"/>
+          <w:sz w:val="18"/>
+          <w:szCs w:val="18"/>
+          <w:rtl w:val="0"/>
+        </w:rPr>
+        <w:t xml:space="preserve">&lt;lb/&gt;</w:t>
+      </w:r>
+      <w:r>
+        <w:rPr>
+          <w:rtl w:val="0"/>
+        </w:rPr>
+      </w:r>
+    </w:p>
+    <w:p>
+      <w:pPr>
+        <w:widowControl w:val="0"/>
+        <w:pBdr>
+          <w:top w:space="0" w:sz="0" w:val="nil"/>
+          <w:left w:space="0" w:sz="0" w:val="nil"/>
+          <w:bottom w:space="0" w:sz="0" w:val="nil"/>
+          <w:right w:space="0" w:sz="0" w:val="nil"/>
+          <w:between w:space="0" w:sz="0" w:val="nil"/>
+        </w:pBdr>
+        <w:shd w:fill="auto" w:val="clear"/>
+        <w:contextualSpacing w:val="0"/>
+        <w:rPr>
+          <w:color w:val="000000"/>
+        </w:rPr>
+      </w:pPr>
+      <w:r>
+        <w:rPr>
+          <w:color w:val="000000"/>
+          <w:rtl w:val="0"/>
+        </w:rPr>
+        <w:t xml:space="preserve">dangereulx l</w:t>
+      </w:r>
+      <w:r>
+        <w:rPr>
+          <w:rtl w:val="0"/>
+        </w:rPr>
+        <w:t xml:space="preserve">’</w:t>
+      </w:r>
+      <w:r>
+        <w:rPr>
+          <w:color w:val="000000"/>
+          <w:rtl w:val="0"/>
+        </w:rPr>
+        <w:t xml:space="preserve">estat</w:t>
+      </w:r>
+      <w:r>
+        <w:rPr>
+          <w:rFonts w:ascii="Courier New" w:cs="Courier New" w:eastAsia="Courier New" w:hAnsi="Courier New"/>
+          <w:color w:val="a9a9a9"/>
+          <w:sz w:val="18"/>
+          <w:szCs w:val="18"/>
+          <w:rtl w:val="0"/>
+        </w:rPr>
+        <w:t xml:space="preserve">&lt;lb/&gt;</w:t>
+      </w:r>
+      <w:r>
+        <w:rPr>
+          <w:rtl w:val="0"/>
+        </w:rPr>
+      </w:r>
+    </w:p>
+    <w:p>
+      <w:pPr>
+        <w:widowControl w:val="0"/>
+        <w:pBdr>
+          <w:top w:space="0" w:sz="0" w:val="nil"/>
+          <w:left w:space="0" w:sz="0" w:val="nil"/>
+          <w:bottom w:space="0" w:sz="0" w:val="nil"/>
+          <w:right w:space="0" w:sz="0" w:val="nil"/>
+          <w:between w:space="0" w:sz="0" w:val="nil"/>
+        </w:pBdr>
+        <w:shd w:fill="auto" w:val="clear"/>
+        <w:contextualSpacing w:val="0"/>
+        <w:rPr>
+          <w:color w:val="000000"/>
+        </w:rPr>
+      </w:pPr>
+      <w:r>
+        <w:rPr>
+          <w:color w:val="000000"/>
+          <w:rtl w:val="0"/>
+        </w:rPr>
+        <w:t xml:space="preserve">du </w:t>
+      </w:r>
+      <w:r>
+        <w:rPr>
+          <w:rFonts w:ascii="Courier New" w:cs="Courier New" w:eastAsia="Courier New" w:hAnsi="Courier New"/>
+          <w:color w:val="0000ff"/>
+          <w:sz w:val="18"/>
+          <w:szCs w:val="18"/>
+          <w:rtl w:val="0"/>
+        </w:rPr>
+        <w:t xml:space="preserve">&lt;pro&gt;</w:t>
+      </w:r>
+      <w:r>
+        <w:rPr>
+          <w:color w:val="000000"/>
+          <w:rtl w:val="0"/>
+        </w:rPr>
         <w:t xml:space="preserve">fondeur</w:t>
       </w:r>
       <w:r>
@@ -4790,7 +5740,14 @@
           <w:szCs w:val="18"/>
           <w:rtl w:val="0"/>
         </w:rPr>
-        <w:t xml:space="preserve">s&lt;/pro&gt;</w:t>
+        <w:t xml:space="preserve">&lt;/pro&gt;</w:t>
+      </w:r>
+      <w:r>
+        <w:rPr>
+          <w:color w:val="000000"/>
+          <w:rtl w:val="0"/>
+        </w:rPr>
+        <w:t xml:space="preserve">,</w:t>
       </w:r>
       <w:r>
         <w:rPr>
@@ -4829,7 +5786,7 @@
           <w:color w:val="000000"/>
           <w:rtl w:val="0"/>
         </w:rPr>
-        <w:t xml:space="preserve">de grand gect</w:t>
+        <w:t xml:space="preserve">car il ne fault</w:t>
       </w:r>
       <w:r>
         <w:rPr>
@@ -4868,7 +5825,37 @@
           <w:color w:val="000000"/>
           <w:rtl w:val="0"/>
         </w:rPr>
-        <w:t xml:space="preserve">pour statues</w:t>
+        <w:t xml:space="preserve">qu</w:t>
+      </w:r>
+      <w:r>
+        <w:rPr>
+          <w:rtl w:val="0"/>
+        </w:rPr>
+        <w:t xml:space="preserve">’</w:t>
+      </w:r>
+      <w:r>
+        <w:rPr>
+          <w:color w:val="000000"/>
+          <w:rtl w:val="0"/>
+        </w:rPr>
+        <w:t xml:space="preserve">un </w:t>
+      </w:r>
+      <w:r>
+        <w:rPr>
+          <w:rFonts w:ascii="Courier New" w:cs="Courier New" w:eastAsia="Courier New" w:hAnsi="Courier New"/>
+          <w:color w:val="0000ff"/>
+          <w:sz w:val="18"/>
+          <w:szCs w:val="18"/>
+          <w:rtl w:val="0"/>
+        </w:rPr>
+        <w:t xml:space="preserve">&lt;env&gt;</w:t>
+      </w:r>
+      <w:r>
+        <w:rPr>
+          <w:color w:val="000000"/>
+          <w:rtl w:val="0"/>
+        </w:rPr>
+        <w:t xml:space="preserve">sourdis</w:t>
       </w:r>
       <w:r>
         <w:rPr>
@@ -4882,32 +5869,82 @@
       </w:r>
       <w:r>
         <w:rPr>
-          <w:rtl w:val="0"/>
-        </w:rPr>
-      </w:r>
-    </w:p>
-    <w:p>
-      <w:pPr>
-        <w:widowControl w:val="0"/>
-        <w:pBdr>
-          <w:top w:space="0" w:sz="0" w:val="nil"/>
-          <w:left w:space="0" w:sz="0" w:val="nil"/>
-          <w:bottom w:space="0" w:sz="0" w:val="nil"/>
-          <w:right w:space="0" w:sz="0" w:val="nil"/>
-          <w:between w:space="0" w:sz="0" w:val="nil"/>
-        </w:pBdr>
-        <w:shd w:fill="auto" w:val="clear"/>
-        <w:contextualSpacing w:val="0"/>
-        <w:rPr>
-          <w:color w:val="000000"/>
-        </w:rPr>
-      </w:pPr>
-      <w:r>
-        <w:rPr>
-          <w:color w:val="000000"/>
-          <w:rtl w:val="0"/>
-        </w:rPr>
-        <w:t xml:space="preserve">y gectent force</w:t>
+          <w:rFonts w:ascii="Courier New" w:cs="Courier New" w:eastAsia="Courier New" w:hAnsi="Courier New"/>
+          <w:color w:val="0000ff"/>
+          <w:sz w:val="18"/>
+          <w:szCs w:val="18"/>
+          <w:rtl w:val="0"/>
+        </w:rPr>
+        <w:t xml:space="preserve">&lt;/env&gt;</w:t>
+      </w:r>
+      <w:r>
+        <w:rPr>
+          <w:rtl w:val="0"/>
+        </w:rPr>
+      </w:r>
+    </w:p>
+    <w:p>
+      <w:pPr>
+        <w:widowControl w:val="0"/>
+        <w:pBdr>
+          <w:top w:space="0" w:sz="0" w:val="nil"/>
+          <w:left w:space="0" w:sz="0" w:val="nil"/>
+          <w:bottom w:space="0" w:sz="0" w:val="nil"/>
+          <w:right w:space="0" w:sz="0" w:val="nil"/>
+          <w:between w:space="0" w:sz="0" w:val="nil"/>
+        </w:pBdr>
+        <w:shd w:fill="auto" w:val="clear"/>
+        <w:contextualSpacing w:val="0"/>
+        <w:rPr>
+          <w:color w:val="000000"/>
+        </w:rPr>
+      </w:pPr>
+      <w:r>
+        <w:rPr>
+          <w:color w:val="000000"/>
+          <w:rtl w:val="0"/>
+        </w:rPr>
+        <w:t xml:space="preserve">d</w:t>
+      </w:r>
+      <w:r>
+        <w:rPr>
+          <w:rtl w:val="0"/>
+        </w:rPr>
+        <w:t xml:space="preserve">’</w:t>
+      </w:r>
+      <w:r>
+        <w:rPr>
+          <w:rFonts w:ascii="Courier New" w:cs="Courier New" w:eastAsia="Courier New" w:hAnsi="Courier New"/>
+          <w:color w:val="0000ff"/>
+          <w:sz w:val="18"/>
+          <w:szCs w:val="18"/>
+          <w:rtl w:val="0"/>
+        </w:rPr>
+        <w:t xml:space="preserve">&lt;m&gt;</w:t>
+      </w:r>
+      <w:r>
+        <w:rPr>
+          <w:color w:val="000000"/>
+          <w:rtl w:val="0"/>
+        </w:rPr>
+        <w:t xml:space="preserve">eau</w:t>
+      </w:r>
+      <w:r>
+        <w:rPr>
+          <w:rFonts w:ascii="Courier New" w:cs="Courier New" w:eastAsia="Courier New" w:hAnsi="Courier New"/>
+          <w:color w:val="0000ff"/>
+          <w:sz w:val="18"/>
+          <w:szCs w:val="18"/>
+          <w:rtl w:val="0"/>
+        </w:rPr>
+        <w:t xml:space="preserve">&lt;/m&gt;</w:t>
+      </w:r>
+      <w:r>
+        <w:rPr>
+          <w:color w:val="000000"/>
+          <w:rtl w:val="0"/>
+        </w:rPr>
+        <w:t xml:space="preserve"> dans la</w:t>
       </w:r>
       <w:r>
         <w:rPr>
@@ -4949,6 +5986,342 @@
           <w:szCs w:val="18"/>
           <w:rtl w:val="0"/>
         </w:rPr>
+        <w:t xml:space="preserve">&lt;env&gt;</w:t>
+      </w:r>
+      <w:r>
+        <w:rPr>
+          <w:color w:val="000000"/>
+          <w:rtl w:val="0"/>
+        </w:rPr>
+        <w:t xml:space="preserve">fosse</w:t>
+      </w:r>
+      <w:r>
+        <w:rPr>
+          <w:rFonts w:ascii="Courier New" w:cs="Courier New" w:eastAsia="Courier New" w:hAnsi="Courier New"/>
+          <w:color w:val="0000ff"/>
+          <w:sz w:val="18"/>
+          <w:szCs w:val="18"/>
+          <w:rtl w:val="0"/>
+        </w:rPr>
+        <w:t xml:space="preserve">&lt;/env&gt;</w:t>
+      </w:r>
+      <w:r>
+        <w:rPr>
+          <w:color w:val="000000"/>
+          <w:rtl w:val="0"/>
+        </w:rPr>
+        <w:t xml:space="preserve"> pour</w:t>
+      </w:r>
+      <w:r>
+        <w:rPr>
+          <w:rFonts w:ascii="Courier New" w:cs="Courier New" w:eastAsia="Courier New" w:hAnsi="Courier New"/>
+          <w:color w:val="a9a9a9"/>
+          <w:sz w:val="18"/>
+          <w:szCs w:val="18"/>
+          <w:rtl w:val="0"/>
+        </w:rPr>
+        <w:t xml:space="preserve">&lt;lb/&gt;</w:t>
+      </w:r>
+      <w:r>
+        <w:rPr>
+          <w:color w:val="000000"/>
+          <w:rtl w:val="0"/>
+        </w:rPr>
+        <w:t xml:space="preserve"> </w:t>
+      </w:r>
+    </w:p>
+    <w:p>
+      <w:pPr>
+        <w:widowControl w:val="0"/>
+        <w:pBdr>
+          <w:top w:space="0" w:sz="0" w:val="nil"/>
+          <w:left w:space="0" w:sz="0" w:val="nil"/>
+          <w:bottom w:space="0" w:sz="0" w:val="nil"/>
+          <w:right w:space="0" w:sz="0" w:val="nil"/>
+          <w:between w:space="0" w:sz="0" w:val="nil"/>
+        </w:pBdr>
+        <w:shd w:fill="auto" w:val="clear"/>
+        <w:contextualSpacing w:val="0"/>
+        <w:rPr>
+          <w:color w:val="000000"/>
+        </w:rPr>
+      </w:pPr>
+      <w:r>
+        <w:rPr>
+          <w:color w:val="000000"/>
+          <w:rtl w:val="0"/>
+        </w:rPr>
+        <w:t xml:space="preserve">perdre tout.</w:t>
+      </w:r>
+      <w:r>
+        <w:rPr>
+          <w:rFonts w:ascii="Courier New" w:cs="Courier New" w:eastAsia="Courier New" w:hAnsi="Courier New"/>
+          <w:color w:val="7f6000"/>
+          <w:sz w:val="18"/>
+          <w:szCs w:val="18"/>
+          <w:rtl w:val="0"/>
+        </w:rPr>
+        <w:t xml:space="preserve">&lt;/ab&gt;</w:t>
+      </w:r>
+      <w:r>
+        <w:rPr>
+          <w:rtl w:val="0"/>
+        </w:rPr>
+      </w:r>
+    </w:p>
+    <w:p>
+      <w:pPr>
+        <w:widowControl w:val="0"/>
+        <w:pBdr>
+          <w:top w:space="0" w:sz="0" w:val="nil"/>
+          <w:left w:space="0" w:sz="0" w:val="nil"/>
+          <w:bottom w:space="0" w:sz="0" w:val="nil"/>
+          <w:right w:space="0" w:sz="0" w:val="nil"/>
+          <w:between w:space="0" w:sz="0" w:val="nil"/>
+        </w:pBdr>
+        <w:shd w:fill="auto" w:val="clear"/>
+        <w:contextualSpacing w:val="0"/>
+        <w:rPr>
+          <w:color w:val="000000"/>
+        </w:rPr>
+      </w:pPr>
+      <w:r>
+        <w:rPr>
+          <w:rFonts w:ascii="Courier New" w:cs="Courier New" w:eastAsia="Courier New" w:hAnsi="Courier New"/>
+          <w:color w:val="7f6000"/>
+          <w:sz w:val="18"/>
+          <w:szCs w:val="18"/>
+          <w:rtl w:val="0"/>
+        </w:rPr>
+        <w:t xml:space="preserve">&lt;/div&gt;</w:t>
+      </w:r>
+      <w:r>
+        <w:rPr>
+          <w:color w:val="000000"/>
+          <w:rtl w:val="0"/>
+        </w:rPr>
+        <w:t xml:space="preserve">  </w:t>
+      </w:r>
+    </w:p>
+    <w:p>
+      <w:pPr>
+        <w:widowControl w:val="0"/>
+        <w:pBdr>
+          <w:top w:space="0" w:sz="0" w:val="nil"/>
+          <w:left w:space="0" w:sz="0" w:val="nil"/>
+          <w:bottom w:space="0" w:sz="0" w:val="nil"/>
+          <w:right w:space="0" w:sz="0" w:val="nil"/>
+          <w:between w:space="0" w:sz="0" w:val="nil"/>
+        </w:pBdr>
+        <w:shd w:fill="auto" w:val="clear"/>
+        <w:contextualSpacing w:val="0"/>
+        <w:rPr/>
+      </w:pPr>
+      <w:r>
+        <w:rPr>
+          <w:rtl w:val="0"/>
+        </w:rPr>
+      </w:r>
+    </w:p>
+    <w:p>
+      <w:pPr>
+        <w:widowControl w:val="0"/>
+        <w:contextualSpacing w:val="0"/>
+        <w:rPr/>
+      </w:pPr>
+      <w:r>
+        <w:rPr>
+          <w:rFonts w:ascii="Courier New" w:cs="Courier New" w:eastAsia="Courier New" w:hAnsi="Courier New"/>
+          <w:color w:val="7f6000"/>
+          <w:sz w:val="18"/>
+          <w:szCs w:val="18"/>
+          <w:rtl w:val="0"/>
+        </w:rPr>
+        <w:t xml:space="preserve">&lt;div&gt;</w:t>
+      </w:r>
+      <w:r>
+        <w:rPr>
+          <w:rtl w:val="0"/>
+        </w:rPr>
+      </w:r>
+    </w:p>
+    <w:p>
+      <w:pPr>
+        <w:widowControl w:val="0"/>
+        <w:contextualSpacing w:val="0"/>
+        <w:rPr/>
+      </w:pPr>
+      <w:r>
+        <w:rPr>
+          <w:rFonts w:ascii="Courier New" w:cs="Courier New" w:eastAsia="Courier New" w:hAnsi="Courier New"/>
+          <w:color w:val="7f6000"/>
+          <w:sz w:val="18"/>
+          <w:szCs w:val="18"/>
+          <w:rtl w:val="0"/>
+        </w:rPr>
+        <w:t xml:space="preserve">&lt;id&gt;p137r_3&lt;/id&gt;</w:t>
+      </w:r>
+      <w:r>
+        <w:rPr>
+          <w:rtl w:val="0"/>
+        </w:rPr>
+      </w:r>
+    </w:p>
+    <w:p>
+      <w:pPr>
+        <w:widowControl w:val="0"/>
+        <w:pBdr>
+          <w:top w:space="0" w:sz="0" w:val="nil"/>
+          <w:left w:space="0" w:sz="0" w:val="nil"/>
+          <w:bottom w:space="0" w:sz="0" w:val="nil"/>
+          <w:right w:space="0" w:sz="0" w:val="nil"/>
+          <w:between w:space="0" w:sz="0" w:val="nil"/>
+        </w:pBdr>
+        <w:shd w:fill="auto" w:val="clear"/>
+        <w:contextualSpacing w:val="0"/>
+        <w:rPr>
+          <w:color w:val="000000"/>
+        </w:rPr>
+      </w:pPr>
+      <w:r>
+        <w:rPr>
+          <w:rFonts w:ascii="Courier New" w:cs="Courier New" w:eastAsia="Courier New" w:hAnsi="Courier New"/>
+          <w:color w:val="7f6000"/>
+          <w:sz w:val="18"/>
+          <w:szCs w:val="18"/>
+          <w:rtl w:val="0"/>
+        </w:rPr>
+        <w:t xml:space="preserve">&lt;head&gt;</w:t>
+      </w:r>
+      <w:r>
+        <w:rPr>
+          <w:rFonts w:ascii="Courier New" w:cs="Courier New" w:eastAsia="Courier New" w:hAnsi="Courier New"/>
+          <w:color w:val="0000ff"/>
+          <w:sz w:val="18"/>
+          <w:szCs w:val="18"/>
+          <w:rtl w:val="0"/>
+        </w:rPr>
+        <w:t xml:space="preserve">&lt;tl&gt;</w:t>
+      </w:r>
+      <w:r>
+        <w:rPr>
+          <w:color w:val="000000"/>
+          <w:rtl w:val="0"/>
+        </w:rPr>
+        <w:t xml:space="preserve">Crampons</w:t>
+      </w:r>
+      <w:r>
+        <w:rPr>
+          <w:rFonts w:ascii="Courier New" w:cs="Courier New" w:eastAsia="Courier New" w:hAnsi="Courier New"/>
+          <w:color w:val="0000ff"/>
+          <w:sz w:val="18"/>
+          <w:szCs w:val="18"/>
+          <w:rtl w:val="0"/>
+        </w:rPr>
+        <w:t xml:space="preserve">&lt;/tl&gt;</w:t>
+      </w:r>
+      <w:r>
+        <w:rPr>
+          <w:rFonts w:ascii="Courier New" w:cs="Courier New" w:eastAsia="Courier New" w:hAnsi="Courier New"/>
+          <w:color w:val="7f6000"/>
+          <w:sz w:val="18"/>
+          <w:szCs w:val="18"/>
+          <w:rtl w:val="0"/>
+        </w:rPr>
+        <w:t xml:space="preserve">&lt;/head&gt;</w:t>
+      </w:r>
+      <w:r>
+        <w:rPr>
+          <w:rtl w:val="0"/>
+        </w:rPr>
+      </w:r>
+    </w:p>
+    <w:p>
+      <w:pPr>
+        <w:widowControl w:val="0"/>
+        <w:pBdr>
+          <w:top w:space="0" w:sz="0" w:val="nil"/>
+          <w:left w:space="0" w:sz="0" w:val="nil"/>
+          <w:bottom w:space="0" w:sz="0" w:val="nil"/>
+          <w:right w:space="0" w:sz="0" w:val="nil"/>
+          <w:between w:space="0" w:sz="0" w:val="nil"/>
+        </w:pBdr>
+        <w:shd w:fill="auto" w:val="clear"/>
+        <w:contextualSpacing w:val="0"/>
+        <w:rPr>
+          <w:color w:val="000000"/>
+        </w:rPr>
+      </w:pPr>
+      <w:r>
+        <w:rPr>
+          <w:rtl w:val="0"/>
+        </w:rPr>
+      </w:r>
+    </w:p>
+    <w:p>
+      <w:pPr>
+        <w:widowControl w:val="0"/>
+        <w:pBdr>
+          <w:top w:space="0" w:sz="0" w:val="nil"/>
+          <w:left w:space="0" w:sz="0" w:val="nil"/>
+          <w:bottom w:space="0" w:sz="0" w:val="nil"/>
+          <w:right w:space="0" w:sz="0" w:val="nil"/>
+          <w:between w:space="0" w:sz="0" w:val="nil"/>
+        </w:pBdr>
+        <w:shd w:fill="auto" w:val="clear"/>
+        <w:contextualSpacing w:val="0"/>
+        <w:rPr>
+          <w:color w:val="000000"/>
+        </w:rPr>
+      </w:pPr>
+      <w:r>
+        <w:rPr>
+          <w:rFonts w:ascii="Courier New" w:cs="Courier New" w:eastAsia="Courier New" w:hAnsi="Courier New"/>
+          <w:color w:val="7f6000"/>
+          <w:sz w:val="18"/>
+          <w:szCs w:val="18"/>
+          <w:rtl w:val="0"/>
+        </w:rPr>
+        <w:t xml:space="preserve">&lt;ab&gt;</w:t>
+      </w:r>
+      <w:r>
+        <w:rPr>
+          <w:color w:val="000000"/>
+          <w:rtl w:val="0"/>
+        </w:rPr>
+        <w:t xml:space="preserve">Ils se font avecq les</w:t>
+      </w:r>
+      <w:r>
+        <w:rPr>
+          <w:rtl w:val="0"/>
+        </w:rPr>
+        <w:t xml:space="preserve"> </w:t>
+      </w:r>
+      <w:r>
+        <w:rPr>
+          <w:rFonts w:ascii="Courier New" w:cs="Courier New" w:eastAsia="Courier New" w:hAnsi="Courier New"/>
+          <w:color w:val="0000ff"/>
+          <w:sz w:val="18"/>
+          <w:szCs w:val="18"/>
+          <w:rtl w:val="0"/>
+        </w:rPr>
+        <w:t xml:space="preserve">&lt;tl&gt;</w:t>
+      </w:r>
+      <w:r>
+        <w:rPr>
+          <w:color w:val="000000"/>
+          <w:rtl w:val="0"/>
+        </w:rPr>
+        <w:t xml:space="preserve">tenailles plattes de </w:t>
+      </w:r>
+      <w:r>
+        <w:rPr>
+          <w:rFonts w:ascii="Courier New" w:cs="Courier New" w:eastAsia="Courier New" w:hAnsi="Courier New"/>
+          <w:color w:val="0000ff"/>
+          <w:sz w:val="18"/>
+          <w:szCs w:val="18"/>
+          <w:rtl w:val="0"/>
+        </w:rPr>
         <w:t xml:space="preserve">&lt;m&gt;</w:t>
       </w:r>
       <w:r>
@@ -4956,1157 +6329,6 @@
           <w:color w:val="000000"/>
           <w:rtl w:val="0"/>
         </w:rPr>
-        <w:t xml:space="preserve">tartre</w:t>
-      </w:r>
-      <w:r>
-        <w:rPr>
-          <w:rFonts w:ascii="Courier New" w:cs="Courier New" w:eastAsia="Courier New" w:hAnsi="Courier New"/>
-          <w:color w:val="0000ff"/>
-          <w:sz w:val="18"/>
-          <w:szCs w:val="18"/>
-          <w:rtl w:val="0"/>
-        </w:rPr>
-        <w:t xml:space="preserve">&lt;/m&gt;</w:t>
-      </w:r>
-      <w:r>
-        <w:rPr>
-          <w:color w:val="000000"/>
-          <w:rtl w:val="0"/>
-        </w:rPr>
-        <w:t xml:space="preserve"> pour le</w:t>
-      </w:r>
-      <w:r>
-        <w:rPr>
-          <w:rFonts w:ascii="Courier New" w:cs="Courier New" w:eastAsia="Courier New" w:hAnsi="Courier New"/>
-          <w:color w:val="a9a9a9"/>
-          <w:sz w:val="18"/>
-          <w:szCs w:val="18"/>
-          <w:rtl w:val="0"/>
-        </w:rPr>
-        <w:t xml:space="preserve">&lt;lb/&gt;</w:t>
-      </w:r>
-      <w:r>
-        <w:rPr>
-          <w:rtl w:val="0"/>
-        </w:rPr>
-      </w:r>
-    </w:p>
-    <w:p>
-      <w:pPr>
-        <w:widowControl w:val="0"/>
-        <w:pBdr>
-          <w:top w:space="0" w:sz="0" w:val="nil"/>
-          <w:left w:space="0" w:sz="0" w:val="nil"/>
-          <w:bottom w:space="0" w:sz="0" w:val="nil"/>
-          <w:right w:space="0" w:sz="0" w:val="nil"/>
-          <w:between w:space="0" w:sz="0" w:val="nil"/>
-        </w:pBdr>
-        <w:shd w:fill="auto" w:val="clear"/>
-        <w:contextualSpacing w:val="0"/>
-        <w:rPr>
-          <w:color w:val="000000"/>
-        </w:rPr>
-      </w:pPr>
-      <w:r>
-        <w:rPr>
-          <w:color w:val="000000"/>
-          <w:rtl w:val="0"/>
-        </w:rPr>
-        <w:t xml:space="preserve">nettoyer de sa</w:t>
-      </w:r>
-      <w:r>
-        <w:rPr>
-          <w:rFonts w:ascii="Courier New" w:cs="Courier New" w:eastAsia="Courier New" w:hAnsi="Courier New"/>
-          <w:color w:val="a9a9a9"/>
-          <w:sz w:val="18"/>
-          <w:szCs w:val="18"/>
-          <w:rtl w:val="0"/>
-        </w:rPr>
-        <w:t xml:space="preserve">&lt;lb/&gt;</w:t>
-      </w:r>
-      <w:r>
-        <w:rPr>
-          <w:rtl w:val="0"/>
-        </w:rPr>
-      </w:r>
-    </w:p>
-    <w:p>
-      <w:pPr>
-        <w:widowControl w:val="0"/>
-        <w:pBdr>
-          <w:top w:space="0" w:sz="0" w:val="nil"/>
-          <w:left w:space="0" w:sz="0" w:val="nil"/>
-          <w:bottom w:space="0" w:sz="0" w:val="nil"/>
-          <w:right w:space="0" w:sz="0" w:val="nil"/>
-          <w:between w:space="0" w:sz="0" w:val="nil"/>
-        </w:pBdr>
-        <w:shd w:fill="auto" w:val="clear"/>
-        <w:contextualSpacing w:val="0"/>
-        <w:rPr>
-          <w:color w:val="000000"/>
-        </w:rPr>
-      </w:pPr>
-      <w:r>
-        <w:rPr>
-          <w:rFonts w:ascii="Courier New" w:cs="Courier New" w:eastAsia="Courier New" w:hAnsi="Courier New"/>
-          <w:color w:val="0000ff"/>
-          <w:sz w:val="18"/>
-          <w:szCs w:val="18"/>
-          <w:rtl w:val="0"/>
-        </w:rPr>
-        <w:t xml:space="preserve">&lt;m&gt;</w:t>
-      </w:r>
-      <w:r>
-        <w:rPr>
-          <w:color w:val="000000"/>
-          <w:rtl w:val="0"/>
-        </w:rPr>
-        <w:t xml:space="preserve">crasse</w:t>
-      </w:r>
-      <w:r>
-        <w:rPr>
-          <w:rFonts w:ascii="Courier New" w:cs="Courier New" w:eastAsia="Courier New" w:hAnsi="Courier New"/>
-          <w:color w:val="0000ff"/>
-          <w:sz w:val="18"/>
-          <w:szCs w:val="18"/>
-          <w:rtl w:val="0"/>
-        </w:rPr>
-        <w:t xml:space="preserve">&lt;/m&gt;</w:t>
-      </w:r>
-      <w:r>
-        <w:rPr>
-          <w:color w:val="000000"/>
-          <w:rtl w:val="0"/>
-        </w:rPr>
-        <w:t xml:space="preserve"> &amp;</w:t>
-      </w:r>
-      <w:r>
-        <w:rPr>
-          <w:rFonts w:ascii="Courier New" w:cs="Courier New" w:eastAsia="Courier New" w:hAnsi="Courier New"/>
-          <w:color w:val="a9a9a9"/>
-          <w:sz w:val="18"/>
-          <w:szCs w:val="18"/>
-          <w:rtl w:val="0"/>
-        </w:rPr>
-        <w:t xml:space="preserve">amp;</w:t>
-      </w:r>
-      <w:r>
-        <w:rPr>
-          <w:color w:val="000000"/>
-          <w:rtl w:val="0"/>
-        </w:rPr>
-        <w:t xml:space="preserve"> </w:t>
-      </w:r>
-      <w:r>
-        <w:rPr>
-          <w:rFonts w:ascii="Courier New" w:cs="Courier New" w:eastAsia="Courier New" w:hAnsi="Courier New"/>
-          <w:color w:val="0000ff"/>
-          <w:sz w:val="18"/>
-          <w:szCs w:val="18"/>
-          <w:rtl w:val="0"/>
-        </w:rPr>
-        <w:t xml:space="preserve">&lt;m&gt;</w:t>
-      </w:r>
-      <w:r>
-        <w:rPr>
-          <w:color w:val="000000"/>
-          <w:rtl w:val="0"/>
-        </w:rPr>
-        <w:t xml:space="preserve">ordure</w:t>
-      </w:r>
-      <w:r>
-        <w:rPr>
-          <w:rFonts w:ascii="Courier New" w:cs="Courier New" w:eastAsia="Courier New" w:hAnsi="Courier New"/>
-          <w:color w:val="0000ff"/>
-          <w:sz w:val="18"/>
-          <w:szCs w:val="18"/>
-          <w:rtl w:val="0"/>
-        </w:rPr>
-        <w:t xml:space="preserve">&lt;/m&gt;</w:t>
-      </w:r>
-      <w:r>
-        <w:rPr>
-          <w:color w:val="000000"/>
-          <w:rtl w:val="0"/>
-        </w:rPr>
-        <w:t xml:space="preserve">,</w:t>
-      </w:r>
-      <w:r>
-        <w:rPr>
-          <w:rFonts w:ascii="Courier New" w:cs="Courier New" w:eastAsia="Courier New" w:hAnsi="Courier New"/>
-          <w:color w:val="a9a9a9"/>
-          <w:sz w:val="18"/>
-          <w:szCs w:val="18"/>
-          <w:rtl w:val="0"/>
-        </w:rPr>
-        <w:t xml:space="preserve">&lt;lb/&gt;</w:t>
-      </w:r>
-      <w:r>
-        <w:rPr>
-          <w:rtl w:val="0"/>
-        </w:rPr>
-      </w:r>
-    </w:p>
-    <w:p>
-      <w:pPr>
-        <w:widowControl w:val="0"/>
-        <w:pBdr>
-          <w:top w:space="0" w:sz="0" w:val="nil"/>
-          <w:left w:space="0" w:sz="0" w:val="nil"/>
-          <w:bottom w:space="0" w:sz="0" w:val="nil"/>
-          <w:right w:space="0" w:sz="0" w:val="nil"/>
-          <w:between w:space="0" w:sz="0" w:val="nil"/>
-        </w:pBdr>
-        <w:shd w:fill="auto" w:val="clear"/>
-        <w:contextualSpacing w:val="0"/>
-        <w:rPr>
-          <w:color w:val="000000"/>
-        </w:rPr>
-      </w:pPr>
-      <w:r>
-        <w:rPr>
-          <w:color w:val="000000"/>
-          <w:rtl w:val="0"/>
-        </w:rPr>
-        <w:t xml:space="preserve">&amp;</w:t>
-      </w:r>
-      <w:r>
-        <w:rPr>
-          <w:rFonts w:ascii="Courier New" w:cs="Courier New" w:eastAsia="Courier New" w:hAnsi="Courier New"/>
-          <w:color w:val="a9a9a9"/>
-          <w:sz w:val="18"/>
-          <w:szCs w:val="18"/>
-          <w:rtl w:val="0"/>
-        </w:rPr>
-        <w:t xml:space="preserve">amp;</w:t>
-      </w:r>
-      <w:r>
-        <w:rPr>
-          <w:color w:val="000000"/>
-          <w:rtl w:val="0"/>
-        </w:rPr>
-        <w:t xml:space="preserve"> force </w:t>
-      </w:r>
-      <w:r>
-        <w:rPr>
-          <w:rFonts w:ascii="Courier New" w:cs="Courier New" w:eastAsia="Courier New" w:hAnsi="Courier New"/>
-          <w:color w:val="0000ff"/>
-          <w:sz w:val="18"/>
-          <w:szCs w:val="18"/>
-          <w:rtl w:val="0"/>
-        </w:rPr>
-        <w:t xml:space="preserve">&lt;m&gt;</w:t>
-      </w:r>
-      <w:r>
-        <w:rPr>
-          <w:color w:val="000000"/>
-          <w:rtl w:val="0"/>
-        </w:rPr>
-        <w:t xml:space="preserve">sel</w:t>
-      </w:r>
-      <w:r>
-        <w:rPr>
-          <w:rFonts w:ascii="Courier New" w:cs="Courier New" w:eastAsia="Courier New" w:hAnsi="Courier New"/>
-          <w:color w:val="a9a9a9"/>
-          <w:sz w:val="18"/>
-          <w:szCs w:val="18"/>
-          <w:rtl w:val="0"/>
-        </w:rPr>
-        <w:t xml:space="preserve">&lt;lb/&gt;</w:t>
-      </w:r>
-      <w:r>
-        <w:rPr>
-          <w:rtl w:val="0"/>
-        </w:rPr>
-      </w:r>
-    </w:p>
-    <w:p>
-      <w:pPr>
-        <w:widowControl w:val="0"/>
-        <w:pBdr>
-          <w:top w:space="0" w:sz="0" w:val="nil"/>
-          <w:left w:space="0" w:sz="0" w:val="nil"/>
-          <w:bottom w:space="0" w:sz="0" w:val="nil"/>
-          <w:right w:space="0" w:sz="0" w:val="nil"/>
-          <w:between w:space="0" w:sz="0" w:val="nil"/>
-        </w:pBdr>
-        <w:shd w:fill="auto" w:val="clear"/>
-        <w:contextualSpacing w:val="0"/>
-        <w:rPr>
-          <w:color w:val="000000"/>
-        </w:rPr>
-      </w:pPr>
-      <w:r>
-        <w:rPr>
-          <w:color w:val="000000"/>
-          <w:rtl w:val="0"/>
-        </w:rPr>
-        <w:t xml:space="preserve">armoniac</w:t>
-      </w:r>
-      <w:r>
-        <w:rPr>
-          <w:rFonts w:ascii="Courier New" w:cs="Courier New" w:eastAsia="Courier New" w:hAnsi="Courier New"/>
-          <w:color w:val="0000ff"/>
-          <w:sz w:val="18"/>
-          <w:szCs w:val="18"/>
-          <w:rtl w:val="0"/>
-        </w:rPr>
-        <w:t xml:space="preserve">&lt;/m&gt;</w:t>
-      </w:r>
-      <w:r>
-        <w:rPr>
-          <w:color w:val="000000"/>
-          <w:rtl w:val="0"/>
-        </w:rPr>
-        <w:t xml:space="preserve"> pour le rendre clair &amp;</w:t>
-      </w:r>
-      <w:r>
-        <w:rPr>
-          <w:rFonts w:ascii="Courier New" w:cs="Courier New" w:eastAsia="Courier New" w:hAnsi="Courier New"/>
-          <w:color w:val="a9a9a9"/>
-          <w:sz w:val="18"/>
-          <w:szCs w:val="18"/>
-          <w:rtl w:val="0"/>
-        </w:rPr>
-        <w:t xml:space="preserve">amp;</w:t>
-      </w:r>
-      <w:r>
-        <w:rPr>
-          <w:color w:val="000000"/>
-          <w:rtl w:val="0"/>
-        </w:rPr>
-        <w:t xml:space="preserve"> net.</w:t>
-      </w:r>
-      <w:r>
-        <w:rPr>
-          <w:rFonts w:ascii="Courier New" w:cs="Courier New" w:eastAsia="Courier New" w:hAnsi="Courier New"/>
-          <w:color w:val="a9a9a9"/>
-          <w:sz w:val="18"/>
-          <w:szCs w:val="18"/>
-          <w:rtl w:val="0"/>
-        </w:rPr>
-        <w:t xml:space="preserve">&lt;lb/&gt;</w:t>
-      </w:r>
-      <w:r>
-        <w:rPr>
-          <w:rtl w:val="0"/>
-        </w:rPr>
-      </w:r>
-    </w:p>
-    <w:p>
-      <w:pPr>
-        <w:widowControl w:val="0"/>
-        <w:pBdr>
-          <w:top w:space="0" w:sz="0" w:val="nil"/>
-          <w:left w:space="0" w:sz="0" w:val="nil"/>
-          <w:bottom w:space="0" w:sz="0" w:val="nil"/>
-          <w:right w:space="0" w:sz="0" w:val="nil"/>
-          <w:between w:space="0" w:sz="0" w:val="nil"/>
-        </w:pBdr>
-        <w:shd w:fill="auto" w:val="clear"/>
-        <w:contextualSpacing w:val="0"/>
-        <w:rPr>
-          <w:color w:val="000000"/>
-        </w:rPr>
-      </w:pPr>
-      <w:r>
-        <w:rPr>
-          <w:color w:val="000000"/>
-          <w:rtl w:val="0"/>
-        </w:rPr>
-        <w:t xml:space="preserve">Et quand ilz veulent gecter, ilz y</w:t>
-      </w:r>
-      <w:r>
-        <w:rPr>
-          <w:rFonts w:ascii="Courier New" w:cs="Courier New" w:eastAsia="Courier New" w:hAnsi="Courier New"/>
-          <w:color w:val="a9a9a9"/>
-          <w:sz w:val="18"/>
-          <w:szCs w:val="18"/>
-          <w:rtl w:val="0"/>
-        </w:rPr>
-        <w:t xml:space="preserve">&lt;lb/&gt;</w:t>
-      </w:r>
-      <w:r>
-        <w:rPr>
-          <w:rtl w:val="0"/>
-        </w:rPr>
-      </w:r>
-    </w:p>
-    <w:p>
-      <w:pPr>
-        <w:widowControl w:val="0"/>
-        <w:pBdr>
-          <w:top w:space="0" w:sz="0" w:val="nil"/>
-          <w:left w:space="0" w:sz="0" w:val="nil"/>
-          <w:bottom w:space="0" w:sz="0" w:val="nil"/>
-          <w:right w:space="0" w:sz="0" w:val="nil"/>
-          <w:between w:space="0" w:sz="0" w:val="nil"/>
-        </w:pBdr>
-        <w:shd w:fill="auto" w:val="clear"/>
-        <w:contextualSpacing w:val="0"/>
-        <w:rPr>
-          <w:color w:val="000000"/>
-        </w:rPr>
-      </w:pPr>
-      <w:r>
-        <w:rPr>
-          <w:color w:val="000000"/>
-          <w:rtl w:val="0"/>
-        </w:rPr>
-        <w:t xml:space="preserve">mectent force </w:t>
-      </w:r>
-      <w:r>
-        <w:rPr>
-          <w:rFonts w:ascii="Courier New" w:cs="Courier New" w:eastAsia="Courier New" w:hAnsi="Courier New"/>
-          <w:color w:val="0000ff"/>
-          <w:sz w:val="18"/>
-          <w:szCs w:val="18"/>
-          <w:rtl w:val="0"/>
-        </w:rPr>
-        <w:t xml:space="preserve">&lt;m&gt;</w:t>
-      </w:r>
-      <w:r>
-        <w:rPr>
-          <w:color w:val="000000"/>
-          <w:rtl w:val="0"/>
-        </w:rPr>
-        <w:t xml:space="preserve">estai</w:t>
-      </w:r>
-      <w:r>
-        <w:rPr>
-          <w:rtl w:val="0"/>
-        </w:rPr>
-        <w:t xml:space="preserve">n</w:t>
-      </w:r>
-      <w:r>
-        <w:rPr>
-          <w:rFonts w:ascii="Courier New" w:cs="Courier New" w:eastAsia="Courier New" w:hAnsi="Courier New"/>
-          <w:color w:val="0000ff"/>
-          <w:sz w:val="18"/>
-          <w:szCs w:val="18"/>
-          <w:rtl w:val="0"/>
-        </w:rPr>
-        <w:t xml:space="preserve">&lt;/m&gt;</w:t>
-      </w:r>
-      <w:r>
-        <w:rPr>
-          <w:color w:val="000000"/>
-          <w:rtl w:val="0"/>
-        </w:rPr>
-        <w:t xml:space="preserve">. Le froid &amp;</w:t>
-      </w:r>
-      <w:r>
-        <w:rPr>
-          <w:rFonts w:ascii="Courier New" w:cs="Courier New" w:eastAsia="Courier New" w:hAnsi="Courier New"/>
-          <w:color w:val="a9a9a9"/>
-          <w:sz w:val="18"/>
-          <w:szCs w:val="18"/>
-          <w:rtl w:val="0"/>
-        </w:rPr>
-        <w:t xml:space="preserve">amp;&lt;lb/&gt;</w:t>
-      </w:r>
-      <w:r>
-        <w:rPr>
-          <w:rtl w:val="0"/>
-        </w:rPr>
-      </w:r>
-    </w:p>
-    <w:p>
-      <w:pPr>
-        <w:widowControl w:val="0"/>
-        <w:pBdr>
-          <w:top w:space="0" w:sz="0" w:val="nil"/>
-          <w:left w:space="0" w:sz="0" w:val="nil"/>
-          <w:bottom w:space="0" w:sz="0" w:val="nil"/>
-          <w:right w:space="0" w:sz="0" w:val="nil"/>
-          <w:between w:space="0" w:sz="0" w:val="nil"/>
-        </w:pBdr>
-        <w:shd w:fill="auto" w:val="clear"/>
-        <w:contextualSpacing w:val="0"/>
-        <w:rPr>
-          <w:color w:val="000000"/>
-        </w:rPr>
-      </w:pPr>
-      <w:r>
-        <w:rPr>
-          <w:color w:val="000000"/>
-          <w:rtl w:val="0"/>
-        </w:rPr>
-        <w:t xml:space="preserve">humidité luy est fort contraire,</w:t>
-      </w:r>
-      <w:r>
-        <w:rPr>
-          <w:rFonts w:ascii="Courier New" w:cs="Courier New" w:eastAsia="Courier New" w:hAnsi="Courier New"/>
-          <w:color w:val="a9a9a9"/>
-          <w:sz w:val="18"/>
-          <w:szCs w:val="18"/>
-          <w:rtl w:val="0"/>
-        </w:rPr>
-        <w:t xml:space="preserve">&lt;lb/&gt;</w:t>
-      </w:r>
-      <w:r>
-        <w:rPr>
-          <w:rtl w:val="0"/>
-        </w:rPr>
-      </w:r>
-    </w:p>
-    <w:p>
-      <w:pPr>
-        <w:widowControl w:val="0"/>
-        <w:pBdr>
-          <w:top w:space="0" w:sz="0" w:val="nil"/>
-          <w:left w:space="0" w:sz="0" w:val="nil"/>
-          <w:bottom w:space="0" w:sz="0" w:val="nil"/>
-          <w:right w:space="0" w:sz="0" w:val="nil"/>
-          <w:between w:space="0" w:sz="0" w:val="nil"/>
-        </w:pBdr>
-        <w:shd w:fill="auto" w:val="clear"/>
-        <w:contextualSpacing w:val="0"/>
-        <w:rPr>
-          <w:color w:val="000000"/>
-        </w:rPr>
-      </w:pPr>
-      <w:r>
-        <w:rPr>
-          <w:color w:val="000000"/>
-          <w:rtl w:val="0"/>
-        </w:rPr>
-        <w:t xml:space="preserve">ce qui rend</w:t>
-      </w:r>
-      <w:r>
-        <w:rPr>
-          <w:rFonts w:ascii="Courier New" w:cs="Courier New" w:eastAsia="Courier New" w:hAnsi="Courier New"/>
-          <w:color w:val="a9a9a9"/>
-          <w:sz w:val="18"/>
-          <w:szCs w:val="18"/>
-          <w:rtl w:val="0"/>
-        </w:rPr>
-        <w:t xml:space="preserve">&lt;lb/&gt;</w:t>
-      </w:r>
-      <w:r>
-        <w:rPr>
-          <w:rtl w:val="0"/>
-        </w:rPr>
-      </w:r>
-    </w:p>
-    <w:p>
-      <w:pPr>
-        <w:widowControl w:val="0"/>
-        <w:pBdr>
-          <w:top w:space="0" w:sz="0" w:val="nil"/>
-          <w:left w:space="0" w:sz="0" w:val="nil"/>
-          <w:bottom w:space="0" w:sz="0" w:val="nil"/>
-          <w:right w:space="0" w:sz="0" w:val="nil"/>
-          <w:between w:space="0" w:sz="0" w:val="nil"/>
-        </w:pBdr>
-        <w:shd w:fill="auto" w:val="clear"/>
-        <w:contextualSpacing w:val="0"/>
-        <w:rPr>
-          <w:color w:val="000000"/>
-        </w:rPr>
-      </w:pPr>
-      <w:r>
-        <w:rPr>
-          <w:color w:val="000000"/>
-          <w:rtl w:val="0"/>
-        </w:rPr>
-        <w:t xml:space="preserve">dangereulx l</w:t>
-      </w:r>
-      <w:r>
-        <w:rPr>
-          <w:rtl w:val="0"/>
-        </w:rPr>
-        <w:t xml:space="preserve">’</w:t>
-      </w:r>
-      <w:r>
-        <w:rPr>
-          <w:color w:val="000000"/>
-          <w:rtl w:val="0"/>
-        </w:rPr>
-        <w:t xml:space="preserve">estat</w:t>
-      </w:r>
-      <w:r>
-        <w:rPr>
-          <w:rFonts w:ascii="Courier New" w:cs="Courier New" w:eastAsia="Courier New" w:hAnsi="Courier New"/>
-          <w:color w:val="a9a9a9"/>
-          <w:sz w:val="18"/>
-          <w:szCs w:val="18"/>
-          <w:rtl w:val="0"/>
-        </w:rPr>
-        <w:t xml:space="preserve">&lt;lb/&gt;</w:t>
-      </w:r>
-      <w:r>
-        <w:rPr>
-          <w:rtl w:val="0"/>
-        </w:rPr>
-      </w:r>
-    </w:p>
-    <w:p>
-      <w:pPr>
-        <w:widowControl w:val="0"/>
-        <w:pBdr>
-          <w:top w:space="0" w:sz="0" w:val="nil"/>
-          <w:left w:space="0" w:sz="0" w:val="nil"/>
-          <w:bottom w:space="0" w:sz="0" w:val="nil"/>
-          <w:right w:space="0" w:sz="0" w:val="nil"/>
-          <w:between w:space="0" w:sz="0" w:val="nil"/>
-        </w:pBdr>
-        <w:shd w:fill="auto" w:val="clear"/>
-        <w:contextualSpacing w:val="0"/>
-        <w:rPr>
-          <w:color w:val="000000"/>
-        </w:rPr>
-      </w:pPr>
-      <w:r>
-        <w:rPr>
-          <w:color w:val="000000"/>
-          <w:rtl w:val="0"/>
-        </w:rPr>
-        <w:t xml:space="preserve">du fondeur,</w:t>
-      </w:r>
-      <w:r>
-        <w:rPr>
-          <w:rFonts w:ascii="Courier New" w:cs="Courier New" w:eastAsia="Courier New" w:hAnsi="Courier New"/>
-          <w:color w:val="a9a9a9"/>
-          <w:sz w:val="18"/>
-          <w:szCs w:val="18"/>
-          <w:rtl w:val="0"/>
-        </w:rPr>
-        <w:t xml:space="preserve">&lt;lb/&gt;</w:t>
-      </w:r>
-      <w:r>
-        <w:rPr>
-          <w:rtl w:val="0"/>
-        </w:rPr>
-      </w:r>
-    </w:p>
-    <w:p>
-      <w:pPr>
-        <w:widowControl w:val="0"/>
-        <w:pBdr>
-          <w:top w:space="0" w:sz="0" w:val="nil"/>
-          <w:left w:space="0" w:sz="0" w:val="nil"/>
-          <w:bottom w:space="0" w:sz="0" w:val="nil"/>
-          <w:right w:space="0" w:sz="0" w:val="nil"/>
-          <w:between w:space="0" w:sz="0" w:val="nil"/>
-        </w:pBdr>
-        <w:shd w:fill="auto" w:val="clear"/>
-        <w:contextualSpacing w:val="0"/>
-        <w:rPr>
-          <w:color w:val="000000"/>
-        </w:rPr>
-      </w:pPr>
-      <w:r>
-        <w:rPr>
-          <w:color w:val="000000"/>
-          <w:rtl w:val="0"/>
-        </w:rPr>
-        <w:t xml:space="preserve">car il ne fault</w:t>
-      </w:r>
-      <w:r>
-        <w:rPr>
-          <w:rFonts w:ascii="Courier New" w:cs="Courier New" w:eastAsia="Courier New" w:hAnsi="Courier New"/>
-          <w:color w:val="a9a9a9"/>
-          <w:sz w:val="18"/>
-          <w:szCs w:val="18"/>
-          <w:rtl w:val="0"/>
-        </w:rPr>
-        <w:t xml:space="preserve">&lt;lb/&gt;</w:t>
-      </w:r>
-      <w:r>
-        <w:rPr>
-          <w:rtl w:val="0"/>
-        </w:rPr>
-      </w:r>
-    </w:p>
-    <w:p>
-      <w:pPr>
-        <w:widowControl w:val="0"/>
-        <w:pBdr>
-          <w:top w:space="0" w:sz="0" w:val="nil"/>
-          <w:left w:space="0" w:sz="0" w:val="nil"/>
-          <w:bottom w:space="0" w:sz="0" w:val="nil"/>
-          <w:right w:space="0" w:sz="0" w:val="nil"/>
-          <w:between w:space="0" w:sz="0" w:val="nil"/>
-        </w:pBdr>
-        <w:shd w:fill="auto" w:val="clear"/>
-        <w:contextualSpacing w:val="0"/>
-        <w:rPr>
-          <w:color w:val="000000"/>
-        </w:rPr>
-      </w:pPr>
-      <w:r>
-        <w:rPr>
-          <w:color w:val="000000"/>
-          <w:rtl w:val="0"/>
-        </w:rPr>
-        <w:t xml:space="preserve">qu</w:t>
-      </w:r>
-      <w:r>
-        <w:rPr>
-          <w:rtl w:val="0"/>
-        </w:rPr>
-        <w:t xml:space="preserve">’</w:t>
-      </w:r>
-      <w:r>
-        <w:rPr>
-          <w:color w:val="000000"/>
-          <w:rtl w:val="0"/>
-        </w:rPr>
-        <w:t xml:space="preserve">un sourdis</w:t>
-      </w:r>
-      <w:r>
-        <w:rPr>
-          <w:rFonts w:ascii="Courier New" w:cs="Courier New" w:eastAsia="Courier New" w:hAnsi="Courier New"/>
-          <w:color w:val="a9a9a9"/>
-          <w:sz w:val="18"/>
-          <w:szCs w:val="18"/>
-          <w:rtl w:val="0"/>
-        </w:rPr>
-        <w:t xml:space="preserve">&lt;lb/&gt;</w:t>
-      </w:r>
-      <w:r>
-        <w:rPr>
-          <w:rtl w:val="0"/>
-        </w:rPr>
-      </w:r>
-    </w:p>
-    <w:p>
-      <w:pPr>
-        <w:widowControl w:val="0"/>
-        <w:pBdr>
-          <w:top w:space="0" w:sz="0" w:val="nil"/>
-          <w:left w:space="0" w:sz="0" w:val="nil"/>
-          <w:bottom w:space="0" w:sz="0" w:val="nil"/>
-          <w:right w:space="0" w:sz="0" w:val="nil"/>
-          <w:between w:space="0" w:sz="0" w:val="nil"/>
-        </w:pBdr>
-        <w:shd w:fill="auto" w:val="clear"/>
-        <w:contextualSpacing w:val="0"/>
-        <w:rPr>
-          <w:color w:val="000000"/>
-        </w:rPr>
-      </w:pPr>
-      <w:r>
-        <w:rPr>
-          <w:color w:val="000000"/>
-          <w:rtl w:val="0"/>
-        </w:rPr>
-        <w:t xml:space="preserve">d</w:t>
-      </w:r>
-      <w:r>
-        <w:rPr>
-          <w:rtl w:val="0"/>
-        </w:rPr>
-        <w:t xml:space="preserve">’</w:t>
-      </w:r>
-      <w:r>
-        <w:rPr>
-          <w:rFonts w:ascii="Courier New" w:cs="Courier New" w:eastAsia="Courier New" w:hAnsi="Courier New"/>
-          <w:color w:val="0000ff"/>
-          <w:sz w:val="18"/>
-          <w:szCs w:val="18"/>
-          <w:rtl w:val="0"/>
-        </w:rPr>
-        <w:t xml:space="preserve">&lt;m&gt;</w:t>
-      </w:r>
-      <w:r>
-        <w:rPr>
-          <w:color w:val="000000"/>
-          <w:rtl w:val="0"/>
-        </w:rPr>
-        <w:t xml:space="preserve">eau</w:t>
-      </w:r>
-      <w:r>
-        <w:rPr>
-          <w:rFonts w:ascii="Courier New" w:cs="Courier New" w:eastAsia="Courier New" w:hAnsi="Courier New"/>
-          <w:color w:val="0000ff"/>
-          <w:sz w:val="18"/>
-          <w:szCs w:val="18"/>
-          <w:rtl w:val="0"/>
-        </w:rPr>
-        <w:t xml:space="preserve">&lt;/m&gt;</w:t>
-      </w:r>
-      <w:r>
-        <w:rPr>
-          <w:color w:val="000000"/>
-          <w:rtl w:val="0"/>
-        </w:rPr>
-        <w:t xml:space="preserve"> dans la</w:t>
-      </w:r>
-      <w:r>
-        <w:rPr>
-          <w:rFonts w:ascii="Courier New" w:cs="Courier New" w:eastAsia="Courier New" w:hAnsi="Courier New"/>
-          <w:color w:val="a9a9a9"/>
-          <w:sz w:val="18"/>
-          <w:szCs w:val="18"/>
-          <w:rtl w:val="0"/>
-        </w:rPr>
-        <w:t xml:space="preserve">&lt;lb/&gt;</w:t>
-      </w:r>
-      <w:r>
-        <w:rPr>
-          <w:rtl w:val="0"/>
-        </w:rPr>
-      </w:r>
-    </w:p>
-    <w:p>
-      <w:pPr>
-        <w:widowControl w:val="0"/>
-        <w:pBdr>
-          <w:top w:space="0" w:sz="0" w:val="nil"/>
-          <w:left w:space="0" w:sz="0" w:val="nil"/>
-          <w:bottom w:space="0" w:sz="0" w:val="nil"/>
-          <w:right w:space="0" w:sz="0" w:val="nil"/>
-          <w:between w:space="0" w:sz="0" w:val="nil"/>
-        </w:pBdr>
-        <w:shd w:fill="auto" w:val="clear"/>
-        <w:contextualSpacing w:val="0"/>
-        <w:rPr>
-          <w:color w:val="000000"/>
-        </w:rPr>
-      </w:pPr>
-      <w:r>
-        <w:rPr>
-          <w:color w:val="000000"/>
-          <w:rtl w:val="0"/>
-        </w:rPr>
-        <w:t xml:space="preserve">fosse pour</w:t>
-      </w:r>
-      <w:r>
-        <w:rPr>
-          <w:rFonts w:ascii="Courier New" w:cs="Courier New" w:eastAsia="Courier New" w:hAnsi="Courier New"/>
-          <w:color w:val="a9a9a9"/>
-          <w:sz w:val="18"/>
-          <w:szCs w:val="18"/>
-          <w:rtl w:val="0"/>
-        </w:rPr>
-        <w:t xml:space="preserve">&lt;lb/&gt;</w:t>
-      </w:r>
-      <w:r>
-        <w:rPr>
-          <w:color w:val="000000"/>
-          <w:rtl w:val="0"/>
-        </w:rPr>
-        <w:t xml:space="preserve"> </w:t>
-      </w:r>
-    </w:p>
-    <w:p>
-      <w:pPr>
-        <w:widowControl w:val="0"/>
-        <w:pBdr>
-          <w:top w:space="0" w:sz="0" w:val="nil"/>
-          <w:left w:space="0" w:sz="0" w:val="nil"/>
-          <w:bottom w:space="0" w:sz="0" w:val="nil"/>
-          <w:right w:space="0" w:sz="0" w:val="nil"/>
-          <w:between w:space="0" w:sz="0" w:val="nil"/>
-        </w:pBdr>
-        <w:shd w:fill="auto" w:val="clear"/>
-        <w:contextualSpacing w:val="0"/>
-        <w:rPr>
-          <w:color w:val="000000"/>
-        </w:rPr>
-      </w:pPr>
-      <w:r>
-        <w:rPr>
-          <w:color w:val="000000"/>
-          <w:rtl w:val="0"/>
-        </w:rPr>
-        <w:t xml:space="preserve">perdre tout.</w:t>
-      </w:r>
-      <w:r>
-        <w:rPr>
-          <w:rFonts w:ascii="Courier New" w:cs="Courier New" w:eastAsia="Courier New" w:hAnsi="Courier New"/>
-          <w:color w:val="7f6000"/>
-          <w:sz w:val="18"/>
-          <w:szCs w:val="18"/>
-          <w:rtl w:val="0"/>
-        </w:rPr>
-        <w:t xml:space="preserve">&lt;/ab&gt;</w:t>
-      </w:r>
-      <w:r>
-        <w:rPr>
-          <w:rtl w:val="0"/>
-        </w:rPr>
-      </w:r>
-    </w:p>
-    <w:p>
-      <w:pPr>
-        <w:widowControl w:val="0"/>
-        <w:pBdr>
-          <w:top w:space="0" w:sz="0" w:val="nil"/>
-          <w:left w:space="0" w:sz="0" w:val="nil"/>
-          <w:bottom w:space="0" w:sz="0" w:val="nil"/>
-          <w:right w:space="0" w:sz="0" w:val="nil"/>
-          <w:between w:space="0" w:sz="0" w:val="nil"/>
-        </w:pBdr>
-        <w:shd w:fill="auto" w:val="clear"/>
-        <w:contextualSpacing w:val="0"/>
-        <w:rPr>
-          <w:color w:val="000000"/>
-        </w:rPr>
-      </w:pPr>
-      <w:r>
-        <w:rPr>
-          <w:rFonts w:ascii="Courier New" w:cs="Courier New" w:eastAsia="Courier New" w:hAnsi="Courier New"/>
-          <w:color w:val="7f6000"/>
-          <w:sz w:val="18"/>
-          <w:szCs w:val="18"/>
-          <w:rtl w:val="0"/>
-        </w:rPr>
-        <w:t xml:space="preserve">&lt;/div&gt;</w:t>
-      </w:r>
-      <w:r>
-        <w:rPr>
-          <w:color w:val="000000"/>
-          <w:rtl w:val="0"/>
-        </w:rPr>
-        <w:t xml:space="preserve">  </w:t>
-      </w:r>
-    </w:p>
-    <w:p>
-      <w:pPr>
-        <w:widowControl w:val="0"/>
-        <w:pBdr>
-          <w:top w:space="0" w:sz="0" w:val="nil"/>
-          <w:left w:space="0" w:sz="0" w:val="nil"/>
-          <w:bottom w:space="0" w:sz="0" w:val="nil"/>
-          <w:right w:space="0" w:sz="0" w:val="nil"/>
-          <w:between w:space="0" w:sz="0" w:val="nil"/>
-        </w:pBdr>
-        <w:shd w:fill="auto" w:val="clear"/>
-        <w:contextualSpacing w:val="0"/>
-        <w:rPr/>
-      </w:pPr>
-      <w:r>
-        <w:rPr>
-          <w:rtl w:val="0"/>
-        </w:rPr>
-      </w:r>
-    </w:p>
-    <w:p>
-      <w:pPr>
-        <w:widowControl w:val="0"/>
-        <w:contextualSpacing w:val="0"/>
-        <w:rPr/>
-      </w:pPr>
-      <w:r>
-        <w:rPr>
-          <w:rFonts w:ascii="Courier New" w:cs="Courier New" w:eastAsia="Courier New" w:hAnsi="Courier New"/>
-          <w:color w:val="7f6000"/>
-          <w:sz w:val="18"/>
-          <w:szCs w:val="18"/>
-          <w:rtl w:val="0"/>
-        </w:rPr>
-        <w:t xml:space="preserve">&lt;div&gt;</w:t>
-      </w:r>
-      <w:r>
-        <w:rPr>
-          <w:rtl w:val="0"/>
-        </w:rPr>
-      </w:r>
-    </w:p>
-    <w:p>
-      <w:pPr>
-        <w:widowControl w:val="0"/>
-        <w:contextualSpacing w:val="0"/>
-        <w:rPr/>
-      </w:pPr>
-      <w:r>
-        <w:rPr>
-          <w:rFonts w:ascii="Courier New" w:cs="Courier New" w:eastAsia="Courier New" w:hAnsi="Courier New"/>
-          <w:color w:val="7f6000"/>
-          <w:sz w:val="18"/>
-          <w:szCs w:val="18"/>
-          <w:rtl w:val="0"/>
-        </w:rPr>
-        <w:t xml:space="preserve">&lt;id&gt;p137r_3&lt;/id&gt;</w:t>
-      </w:r>
-      <w:r>
-        <w:rPr>
-          <w:rtl w:val="0"/>
-        </w:rPr>
-      </w:r>
-    </w:p>
-    <w:p>
-      <w:pPr>
-        <w:widowControl w:val="0"/>
-        <w:pBdr>
-          <w:top w:space="0" w:sz="0" w:val="nil"/>
-          <w:left w:space="0" w:sz="0" w:val="nil"/>
-          <w:bottom w:space="0" w:sz="0" w:val="nil"/>
-          <w:right w:space="0" w:sz="0" w:val="nil"/>
-          <w:between w:space="0" w:sz="0" w:val="nil"/>
-        </w:pBdr>
-        <w:shd w:fill="auto" w:val="clear"/>
-        <w:contextualSpacing w:val="0"/>
-        <w:rPr>
-          <w:color w:val="000000"/>
-        </w:rPr>
-      </w:pPr>
-      <w:r>
-        <w:rPr>
-          <w:rFonts w:ascii="Courier New" w:cs="Courier New" w:eastAsia="Courier New" w:hAnsi="Courier New"/>
-          <w:color w:val="7f6000"/>
-          <w:sz w:val="18"/>
-          <w:szCs w:val="18"/>
-          <w:rtl w:val="0"/>
-        </w:rPr>
-        <w:t xml:space="preserve">&lt;head&gt;</w:t>
-      </w:r>
-      <w:r>
-        <w:rPr>
-          <w:rFonts w:ascii="Courier New" w:cs="Courier New" w:eastAsia="Courier New" w:hAnsi="Courier New"/>
-          <w:color w:val="0000ff"/>
-          <w:sz w:val="18"/>
-          <w:szCs w:val="18"/>
-          <w:rtl w:val="0"/>
-        </w:rPr>
-        <w:t xml:space="preserve">&lt;tl&gt;</w:t>
-      </w:r>
-      <w:r>
-        <w:rPr>
-          <w:color w:val="000000"/>
-          <w:rtl w:val="0"/>
-        </w:rPr>
-        <w:t xml:space="preserve">Crampons</w:t>
-      </w:r>
-      <w:r>
-        <w:rPr>
-          <w:rFonts w:ascii="Courier New" w:cs="Courier New" w:eastAsia="Courier New" w:hAnsi="Courier New"/>
-          <w:color w:val="0000ff"/>
-          <w:sz w:val="18"/>
-          <w:szCs w:val="18"/>
-          <w:rtl w:val="0"/>
-        </w:rPr>
-        <w:t xml:space="preserve">&lt;/tl&gt;</w:t>
-      </w:r>
-      <w:r>
-        <w:rPr>
-          <w:rFonts w:ascii="Courier New" w:cs="Courier New" w:eastAsia="Courier New" w:hAnsi="Courier New"/>
-          <w:color w:val="7f6000"/>
-          <w:sz w:val="18"/>
-          <w:szCs w:val="18"/>
-          <w:rtl w:val="0"/>
-        </w:rPr>
-        <w:t xml:space="preserve">&lt;/head&gt;</w:t>
-      </w:r>
-      <w:r>
-        <w:rPr>
-          <w:rtl w:val="0"/>
-        </w:rPr>
-      </w:r>
-    </w:p>
-    <w:p>
-      <w:pPr>
-        <w:widowControl w:val="0"/>
-        <w:pBdr>
-          <w:top w:space="0" w:sz="0" w:val="nil"/>
-          <w:left w:space="0" w:sz="0" w:val="nil"/>
-          <w:bottom w:space="0" w:sz="0" w:val="nil"/>
-          <w:right w:space="0" w:sz="0" w:val="nil"/>
-          <w:between w:space="0" w:sz="0" w:val="nil"/>
-        </w:pBdr>
-        <w:shd w:fill="auto" w:val="clear"/>
-        <w:contextualSpacing w:val="0"/>
-        <w:rPr>
-          <w:color w:val="000000"/>
-        </w:rPr>
-      </w:pPr>
-      <w:r>
-        <w:rPr>
-          <w:rtl w:val="0"/>
-        </w:rPr>
-      </w:r>
-    </w:p>
-    <w:p>
-      <w:pPr>
-        <w:widowControl w:val="0"/>
-        <w:pBdr>
-          <w:top w:space="0" w:sz="0" w:val="nil"/>
-          <w:left w:space="0" w:sz="0" w:val="nil"/>
-          <w:bottom w:space="0" w:sz="0" w:val="nil"/>
-          <w:right w:space="0" w:sz="0" w:val="nil"/>
-          <w:between w:space="0" w:sz="0" w:val="nil"/>
-        </w:pBdr>
-        <w:shd w:fill="auto" w:val="clear"/>
-        <w:contextualSpacing w:val="0"/>
-        <w:rPr>
-          <w:color w:val="000000"/>
-        </w:rPr>
-      </w:pPr>
-      <w:r>
-        <w:rPr>
-          <w:rFonts w:ascii="Courier New" w:cs="Courier New" w:eastAsia="Courier New" w:hAnsi="Courier New"/>
-          <w:color w:val="7f6000"/>
-          <w:sz w:val="18"/>
-          <w:szCs w:val="18"/>
-          <w:rtl w:val="0"/>
-        </w:rPr>
-        <w:t xml:space="preserve">&lt;ab&gt;</w:t>
-      </w:r>
-      <w:r>
-        <w:rPr>
-          <w:color w:val="000000"/>
-          <w:rtl w:val="0"/>
-        </w:rPr>
-        <w:t xml:space="preserve">Ils se font avecq les</w:t>
-      </w:r>
-      <w:r>
-        <w:rPr>
-          <w:rtl w:val="0"/>
-        </w:rPr>
-        <w:t xml:space="preserve"> </w:t>
-      </w:r>
-      <w:r>
-        <w:rPr>
-          <w:rFonts w:ascii="Courier New" w:cs="Courier New" w:eastAsia="Courier New" w:hAnsi="Courier New"/>
-          <w:color w:val="0000ff"/>
-          <w:sz w:val="18"/>
-          <w:szCs w:val="18"/>
-          <w:rtl w:val="0"/>
-        </w:rPr>
-        <w:t xml:space="preserve">&lt;tl&gt;</w:t>
-      </w:r>
-      <w:r>
-        <w:rPr>
-          <w:color w:val="000000"/>
-          <w:rtl w:val="0"/>
-        </w:rPr>
-        <w:t xml:space="preserve">tenailles plattes</w:t>
-      </w:r>
-      <w:r>
-        <w:rPr>
-          <w:rFonts w:ascii="Courier New" w:cs="Courier New" w:eastAsia="Courier New" w:hAnsi="Courier New"/>
-          <w:color w:val="0000ff"/>
-          <w:sz w:val="18"/>
-          <w:szCs w:val="18"/>
-          <w:rtl w:val="0"/>
-        </w:rPr>
-        <w:t xml:space="preserve">&lt;/tl&gt;</w:t>
-      </w:r>
-      <w:r>
-        <w:rPr>
-          <w:color w:val="000000"/>
-          <w:rtl w:val="0"/>
-        </w:rPr>
-        <w:t xml:space="preserve"> de </w:t>
-      </w:r>
-      <w:r>
-        <w:rPr>
-          <w:rFonts w:ascii="Courier New" w:cs="Courier New" w:eastAsia="Courier New" w:hAnsi="Courier New"/>
-          <w:color w:val="0000ff"/>
-          <w:sz w:val="18"/>
-          <w:szCs w:val="18"/>
-          <w:rtl w:val="0"/>
-        </w:rPr>
-        <w:t xml:space="preserve">&lt;m&gt;</w:t>
-      </w:r>
-      <w:r>
-        <w:rPr>
-          <w:color w:val="000000"/>
-          <w:rtl w:val="0"/>
-        </w:rPr>
         <w:t xml:space="preserve">fil de fer</w:t>
       </w:r>
       <w:r>
@@ -6117,7 +6339,7 @@
           <w:szCs w:val="18"/>
           <w:rtl w:val="0"/>
         </w:rPr>
-        <w:t xml:space="preserve">&lt;/m&gt;</w:t>
+        <w:t xml:space="preserve">&lt;/m&gt;&lt;/tl&gt;</w:t>
       </w:r>
       <w:r>
         <w:rPr>
@@ -6565,7 +6787,7 @@
         <w:rPr>
           <w:rtl w:val="0"/>
         </w:rPr>
-        <w:t xml:space="preserve">left-bottom</w:t>
+        <w:t xml:space="preserve">left-middle</w:t>
       </w:r>
       <w:r>
         <w:rPr>

--- a/TEMP/input/p137r_GC_FP_+MHS_+/tcn_p137r.docx
+++ b/TEMP/input/p137r_GC_FP_+MHS_+/tcn_p137r.docx
@@ -3176,7 +3176,21 @@
         <w:rPr>
           <w:rtl w:val="0"/>
         </w:rPr>
-        <w:t xml:space="preserve">u </w:t>
+        <w:t xml:space="preserve">&lt;comment&gt;</w:t>
+      </w:r>
+      <w:r>
+        <w:rPr>
+          <w:sz w:val="16"/>
+          <w:szCs w:val="16"/>
+          <w:rtl w:val="0"/>
+        </w:rPr>
+        <w:t xml:space="preserve">c_137r_02&lt;/comment&gt;</w:t>
+      </w:r>
+      <w:r>
+        <w:rPr>
+          <w:rtl w:val="0"/>
+        </w:rPr>
+        <w:t xml:space="preserve"> </w:t>
       </w:r>
       <w:r>
         <w:rPr>
@@ -3382,6 +3396,20 @@
           <w:rtl w:val="0"/>
         </w:rPr>
         <w:t xml:space="preserve">&lt;/tl&gt;</w:t>
+      </w:r>
+      <w:r>
+        <w:rPr>
+          <w:rtl w:val="0"/>
+        </w:rPr>
+        <w:t xml:space="preserve">&lt;comment&gt;</w:t>
+      </w:r>
+      <w:r>
+        <w:rPr>
+          <w:sz w:val="16"/>
+          <w:szCs w:val="16"/>
+          <w:rtl w:val="0"/>
+        </w:rPr>
+        <w:t xml:space="preserve">c_137r_01&lt;/comment&gt;</w:t>
       </w:r>
       <w:r>
         <w:rPr>

--- a/TEMP/input/p137r_GC_FP_+MHS_+/tcn_p137r.docx
+++ b/TEMP/input/p137r_GC_FP_+MHS_+/tcn_p137r.docx
@@ -13,7 +13,6 @@
           <w:between w:space="0" w:sz="0" w:val="nil"/>
         </w:pBdr>
         <w:shd w:fill="auto" w:val="clear"/>
-        <w:contextualSpacing w:val="0"/>
         <w:rPr>
           <w:color w:val="000000"/>
         </w:rPr>
@@ -62,7 +61,6 @@
           <w:between w:space="0" w:sz="0" w:val="nil"/>
         </w:pBdr>
         <w:shd w:fill="auto" w:val="clear"/>
-        <w:contextualSpacing w:val="0"/>
         <w:rPr>
           <w:color w:val="000000"/>
         </w:rPr>
@@ -114,7 +112,6 @@
           <w:between w:space="0" w:sz="0" w:val="nil"/>
         </w:pBdr>
         <w:shd w:fill="auto" w:val="clear"/>
-        <w:contextualSpacing w:val="0"/>
         <w:rPr/>
       </w:pPr>
       <w:r>
@@ -134,7 +131,6 @@
           <w:between w:space="0" w:sz="0" w:val="nil"/>
         </w:pBdr>
         <w:shd w:fill="auto" w:val="clear"/>
-        <w:contextualSpacing w:val="0"/>
         <w:rPr>
           <w:color w:val="000000"/>
         </w:rPr>
@@ -166,7 +162,6 @@
           <w:between w:space="0" w:sz="0" w:val="nil"/>
         </w:pBdr>
         <w:shd w:fill="auto" w:val="clear"/>
-        <w:contextualSpacing w:val="0"/>
         <w:rPr>
           <w:color w:val="000000"/>
         </w:rPr>
@@ -198,7 +193,6 @@
           <w:between w:space="0" w:sz="0" w:val="nil"/>
         </w:pBdr>
         <w:shd w:fill="auto" w:val="clear"/>
-        <w:contextualSpacing w:val="0"/>
         <w:rPr>
           <w:color w:val="000000"/>
         </w:rPr>
@@ -274,29 +268,27 @@
           <w:between w:space="0" w:sz="0" w:val="nil"/>
         </w:pBdr>
         <w:shd w:fill="auto" w:val="clear"/>
-        <w:contextualSpacing w:val="0"/>
-        <w:rPr>
-          <w:color w:val="000000"/>
-        </w:rPr>
-      </w:pPr>
-      <w:r>
-        <w:rPr>
-          <w:rtl w:val="0"/>
-        </w:rPr>
-      </w:r>
-    </w:p>
-    <w:p>
-      <w:pPr>
-        <w:widowControl w:val="0"/>
-        <w:pBdr>
-          <w:top w:space="0" w:sz="0" w:val="nil"/>
-          <w:left w:space="0" w:sz="0" w:val="nil"/>
-          <w:bottom w:space="0" w:sz="0" w:val="nil"/>
-          <w:right w:space="0" w:sz="0" w:val="nil"/>
-          <w:between w:space="0" w:sz="0" w:val="nil"/>
-        </w:pBdr>
-        <w:shd w:fill="auto" w:val="clear"/>
-        <w:contextualSpacing w:val="0"/>
+        <w:rPr>
+          <w:color w:val="000000"/>
+        </w:rPr>
+      </w:pPr>
+      <w:r>
+        <w:rPr>
+          <w:rtl w:val="0"/>
+        </w:rPr>
+      </w:r>
+    </w:p>
+    <w:p>
+      <w:pPr>
+        <w:widowControl w:val="0"/>
+        <w:pBdr>
+          <w:top w:space="0" w:sz="0" w:val="nil"/>
+          <w:left w:space="0" w:sz="0" w:val="nil"/>
+          <w:bottom w:space="0" w:sz="0" w:val="nil"/>
+          <w:right w:space="0" w:sz="0" w:val="nil"/>
+          <w:between w:space="0" w:sz="0" w:val="nil"/>
+        </w:pBdr>
+        <w:shd w:fill="auto" w:val="clear"/>
         <w:rPr>
           <w:color w:val="000000"/>
         </w:rPr>
@@ -409,7 +401,6 @@
           <w:between w:space="0" w:sz="0" w:val="nil"/>
         </w:pBdr>
         <w:shd w:fill="auto" w:val="clear"/>
-        <w:contextualSpacing w:val="0"/>
         <w:rPr>
           <w:color w:val="000000"/>
         </w:rPr>
@@ -465,7 +456,6 @@
           <w:between w:space="0" w:sz="0" w:val="nil"/>
         </w:pBdr>
         <w:shd w:fill="auto" w:val="clear"/>
-        <w:contextualSpacing w:val="0"/>
         <w:rPr>
           <w:color w:val="000000"/>
         </w:rPr>
@@ -595,7 +585,6 @@
           <w:between w:space="0" w:sz="0" w:val="nil"/>
         </w:pBdr>
         <w:shd w:fill="auto" w:val="clear"/>
-        <w:contextualSpacing w:val="0"/>
         <w:rPr>
           <w:color w:val="000000"/>
         </w:rPr>
@@ -723,7 +712,6 @@
           <w:between w:space="0" w:sz="0" w:val="nil"/>
         </w:pBdr>
         <w:shd w:fill="auto" w:val="clear"/>
-        <w:contextualSpacing w:val="0"/>
         <w:rPr>
           <w:color w:val="000000"/>
         </w:rPr>
@@ -830,7 +818,6 @@
           <w:between w:space="0" w:sz="0" w:val="nil"/>
         </w:pBdr>
         <w:shd w:fill="auto" w:val="clear"/>
-        <w:contextualSpacing w:val="0"/>
         <w:rPr>
           <w:color w:val="000000"/>
         </w:rPr>
@@ -1079,7 +1066,6 @@
           <w:between w:space="0" w:sz="0" w:val="nil"/>
         </w:pBdr>
         <w:shd w:fill="auto" w:val="clear"/>
-        <w:contextualSpacing w:val="0"/>
         <w:rPr>
           <w:color w:val="000000"/>
         </w:rPr>
@@ -1148,7 +1134,6 @@
           <w:between w:space="0" w:sz="0" w:val="nil"/>
         </w:pBdr>
         <w:shd w:fill="auto" w:val="clear"/>
-        <w:contextualSpacing w:val="0"/>
         <w:rPr>
           <w:color w:val="000000"/>
         </w:rPr>
@@ -1388,7 +1373,6 @@
           <w:between w:space="0" w:sz="0" w:val="nil"/>
         </w:pBdr>
         <w:shd w:fill="auto" w:val="clear"/>
-        <w:contextualSpacing w:val="0"/>
         <w:rPr>
           <w:color w:val="000000"/>
         </w:rPr>
@@ -1467,7 +1451,6 @@
           <w:between w:space="0" w:sz="0" w:val="nil"/>
         </w:pBdr>
         <w:shd w:fill="auto" w:val="clear"/>
-        <w:contextualSpacing w:val="0"/>
         <w:rPr>
           <w:color w:val="000000"/>
         </w:rPr>
@@ -1587,7 +1570,6 @@
           <w:between w:space="0" w:sz="0" w:val="nil"/>
         </w:pBdr>
         <w:shd w:fill="auto" w:val="clear"/>
-        <w:contextualSpacing w:val="0"/>
         <w:rPr>
           <w:color w:val="000000"/>
         </w:rPr>
@@ -1694,7 +1676,6 @@
           <w:between w:space="0" w:sz="0" w:val="nil"/>
         </w:pBdr>
         <w:shd w:fill="auto" w:val="clear"/>
-        <w:contextualSpacing w:val="0"/>
         <w:rPr>
           <w:color w:val="000000"/>
         </w:rPr>
@@ -1773,7 +1754,6 @@
           <w:between w:space="0" w:sz="0" w:val="nil"/>
         </w:pBdr>
         <w:shd w:fill="auto" w:val="clear"/>
-        <w:contextualSpacing w:val="0"/>
         <w:rPr>
           <w:color w:val="000000"/>
         </w:rPr>
@@ -1931,7 +1911,6 @@
           <w:between w:space="0" w:sz="0" w:val="nil"/>
         </w:pBdr>
         <w:shd w:fill="auto" w:val="clear"/>
-        <w:contextualSpacing w:val="0"/>
         <w:rPr>
           <w:color w:val="000000"/>
         </w:rPr>
@@ -2064,7 +2043,6 @@
           <w:between w:space="0" w:sz="0" w:val="nil"/>
         </w:pBdr>
         <w:shd w:fill="auto" w:val="clear"/>
-        <w:contextualSpacing w:val="0"/>
         <w:rPr>
           <w:color w:val="000000"/>
         </w:rPr>
@@ -2210,7 +2188,6 @@
           <w:between w:space="0" w:sz="0" w:val="nil"/>
         </w:pBdr>
         <w:shd w:fill="auto" w:val="clear"/>
-        <w:contextualSpacing w:val="0"/>
         <w:rPr>
           <w:color w:val="000000"/>
         </w:rPr>
@@ -2249,7 +2226,6 @@
           <w:between w:space="0" w:sz="0" w:val="nil"/>
         </w:pBdr>
         <w:shd w:fill="auto" w:val="clear"/>
-        <w:contextualSpacing w:val="0"/>
         <w:rPr>
           <w:color w:val="000000"/>
         </w:rPr>
@@ -2278,7 +2254,6 @@
           <w:between w:space="0" w:sz="0" w:val="nil"/>
         </w:pBdr>
         <w:shd w:fill="auto" w:val="clear"/>
-        <w:contextualSpacing w:val="0"/>
         <w:rPr>
           <w:color w:val="000000"/>
         </w:rPr>
@@ -2310,7 +2285,6 @@
           <w:between w:space="0" w:sz="0" w:val="nil"/>
         </w:pBdr>
         <w:shd w:fill="auto" w:val="clear"/>
-        <w:contextualSpacing w:val="0"/>
         <w:rPr/>
       </w:pPr>
       <w:r>
@@ -2356,7 +2330,6 @@
           <w:between w:space="0" w:sz="0" w:val="nil"/>
         </w:pBdr>
         <w:shd w:fill="auto" w:val="clear"/>
-        <w:contextualSpacing w:val="0"/>
         <w:rPr>
           <w:color w:val="000000"/>
         </w:rPr>
@@ -2523,7 +2496,6 @@
           <w:between w:space="0" w:sz="0" w:val="nil"/>
         </w:pBdr>
         <w:shd w:fill="auto" w:val="clear"/>
-        <w:contextualSpacing w:val="0"/>
         <w:rPr>
           <w:color w:val="000000"/>
         </w:rPr>
@@ -2623,7 +2595,6 @@
           <w:between w:space="0" w:sz="0" w:val="nil"/>
         </w:pBdr>
         <w:shd w:fill="auto" w:val="clear"/>
-        <w:contextualSpacing w:val="0"/>
         <w:rPr>
           <w:color w:val="000000"/>
         </w:rPr>
@@ -2679,7 +2650,6 @@
           <w:between w:space="0" w:sz="0" w:val="nil"/>
         </w:pBdr>
         <w:shd w:fill="auto" w:val="clear"/>
-        <w:contextualSpacing w:val="0"/>
         <w:rPr>
           <w:color w:val="000000"/>
         </w:rPr>
@@ -2731,7 +2701,6 @@
           <w:between w:space="0" w:sz="0" w:val="nil"/>
         </w:pBdr>
         <w:shd w:fill="auto" w:val="clear"/>
-        <w:contextualSpacing w:val="0"/>
         <w:rPr>
           <w:color w:val="000000"/>
         </w:rPr>
@@ -2772,7 +2741,6 @@
           <w:between w:space="0" w:sz="0" w:val="nil"/>
         </w:pBdr>
         <w:shd w:fill="auto" w:val="clear"/>
-        <w:contextualSpacing w:val="0"/>
         <w:rPr>
           <w:color w:val="000000"/>
         </w:rPr>
@@ -2905,7 +2873,6 @@
           <w:between w:space="0" w:sz="0" w:val="nil"/>
         </w:pBdr>
         <w:shd w:fill="auto" w:val="clear"/>
-        <w:contextualSpacing w:val="0"/>
         <w:rPr>
           <w:color w:val="000000"/>
         </w:rPr>
@@ -2934,7 +2901,6 @@
           <w:between w:space="0" w:sz="0" w:val="nil"/>
         </w:pBdr>
         <w:shd w:fill="auto" w:val="clear"/>
-        <w:contextualSpacing w:val="0"/>
         <w:rPr>
           <w:color w:val="000000"/>
         </w:rPr>
@@ -2966,7 +2932,6 @@
           <w:between w:space="0" w:sz="0" w:val="nil"/>
         </w:pBdr>
         <w:shd w:fill="auto" w:val="clear"/>
-        <w:contextualSpacing w:val="0"/>
         <w:rPr/>
       </w:pPr>
       <w:r>
@@ -3012,7 +2977,6 @@
           <w:between w:space="0" w:sz="0" w:val="nil"/>
         </w:pBdr>
         <w:shd w:fill="auto" w:val="clear"/>
-        <w:contextualSpacing w:val="0"/>
         <w:rPr>
           <w:color w:val="000000"/>
         </w:rPr>
@@ -3078,7 +3042,6 @@
           <w:between w:space="0" w:sz="0" w:val="nil"/>
         </w:pBdr>
         <w:shd w:fill="auto" w:val="clear"/>
-        <w:contextualSpacing w:val="0"/>
         <w:rPr>
           <w:color w:val="000000"/>
         </w:rPr>
@@ -3117,7 +3080,6 @@
           <w:between w:space="0" w:sz="0" w:val="nil"/>
         </w:pBdr>
         <w:shd w:fill="auto" w:val="clear"/>
-        <w:contextualSpacing w:val="0"/>
         <w:rPr>
           <w:color w:val="000000"/>
         </w:rPr>
@@ -3245,7 +3207,6 @@
           <w:between w:space="0" w:sz="0" w:val="nil"/>
         </w:pBdr>
         <w:shd w:fill="auto" w:val="clear"/>
-        <w:contextualSpacing w:val="0"/>
         <w:rPr/>
       </w:pPr>
       <w:r>
@@ -3282,7 +3243,6 @@
           <w:between w:space="0" w:sz="0" w:val="nil"/>
         </w:pBdr>
         <w:shd w:fill="auto" w:val="clear"/>
-        <w:contextualSpacing w:val="0"/>
         <w:rPr>
           <w:color w:val="000000"/>
         </w:rPr>
@@ -3348,7 +3308,6 @@
           <w:between w:space="0" w:sz="0" w:val="nil"/>
         </w:pBdr>
         <w:shd w:fill="auto" w:val="clear"/>
-        <w:contextualSpacing w:val="0"/>
         <w:rPr/>
       </w:pPr>
       <w:r>
@@ -3445,7 +3404,6 @@
           <w:between w:space="0" w:sz="0" w:val="nil"/>
         </w:pBdr>
         <w:shd w:fill="auto" w:val="clear"/>
-        <w:contextualSpacing w:val="0"/>
         <w:rPr/>
       </w:pPr>
       <w:r>
@@ -3475,7 +3433,6 @@
           <w:between w:space="0" w:sz="0" w:val="nil"/>
         </w:pBdr>
         <w:shd w:fill="auto" w:val="clear"/>
-        <w:contextualSpacing w:val="0"/>
         <w:rPr/>
       </w:pPr>
       <w:r>
@@ -3487,7 +3444,6 @@
     <w:p>
       <w:pPr>
         <w:widowControl w:val="0"/>
-        <w:contextualSpacing w:val="0"/>
         <w:rPr/>
       </w:pPr>
       <w:r>
@@ -3509,7 +3465,6 @@
     <w:p>
       <w:pPr>
         <w:widowControl w:val="0"/>
-        <w:contextualSpacing w:val="0"/>
         <w:rPr/>
       </w:pPr>
       <w:r>
@@ -3539,7 +3494,6 @@
           <w:between w:space="0" w:sz="0" w:val="nil"/>
         </w:pBdr>
         <w:shd w:fill="auto" w:val="clear"/>
-        <w:contextualSpacing w:val="0"/>
         <w:rPr>
           <w:color w:val="000000"/>
         </w:rPr>
@@ -3630,7 +3584,6 @@
           <w:between w:space="0" w:sz="0" w:val="nil"/>
         </w:pBdr>
         <w:shd w:fill="auto" w:val="clear"/>
-        <w:contextualSpacing w:val="0"/>
         <w:rPr>
           <w:color w:val="000000"/>
         </w:rPr>
@@ -3696,29 +3649,27 @@
           <w:between w:space="0" w:sz="0" w:val="nil"/>
         </w:pBdr>
         <w:shd w:fill="auto" w:val="clear"/>
-        <w:contextualSpacing w:val="0"/>
-        <w:rPr>
-          <w:color w:val="000000"/>
-        </w:rPr>
-      </w:pPr>
-      <w:r>
-        <w:rPr>
-          <w:rtl w:val="0"/>
-        </w:rPr>
-      </w:r>
-    </w:p>
-    <w:p>
-      <w:pPr>
-        <w:widowControl w:val="0"/>
-        <w:pBdr>
-          <w:top w:space="0" w:sz="0" w:val="nil"/>
-          <w:left w:space="0" w:sz="0" w:val="nil"/>
-          <w:bottom w:space="0" w:sz="0" w:val="nil"/>
-          <w:right w:space="0" w:sz="0" w:val="nil"/>
-          <w:between w:space="0" w:sz="0" w:val="nil"/>
-        </w:pBdr>
-        <w:shd w:fill="auto" w:val="clear"/>
-        <w:contextualSpacing w:val="0"/>
+        <w:rPr>
+          <w:color w:val="000000"/>
+        </w:rPr>
+      </w:pPr>
+      <w:r>
+        <w:rPr>
+          <w:rtl w:val="0"/>
+        </w:rPr>
+      </w:r>
+    </w:p>
+    <w:p>
+      <w:pPr>
+        <w:widowControl w:val="0"/>
+        <w:pBdr>
+          <w:top w:space="0" w:sz="0" w:val="nil"/>
+          <w:left w:space="0" w:sz="0" w:val="nil"/>
+          <w:bottom w:space="0" w:sz="0" w:val="nil"/>
+          <w:right w:space="0" w:sz="0" w:val="nil"/>
+          <w:between w:space="0" w:sz="0" w:val="nil"/>
+        </w:pBdr>
+        <w:shd w:fill="auto" w:val="clear"/>
         <w:rPr>
           <w:color w:val="000000"/>
         </w:rPr>
@@ -3750,7 +3701,6 @@
           <w:between w:space="0" w:sz="0" w:val="nil"/>
         </w:pBdr>
         <w:shd w:fill="auto" w:val="clear"/>
-        <w:contextualSpacing w:val="0"/>
         <w:rPr>
           <w:color w:val="000000"/>
         </w:rPr>
@@ -4026,7 +3976,6 @@
           <w:between w:space="0" w:sz="0" w:val="nil"/>
         </w:pBdr>
         <w:shd w:fill="auto" w:val="clear"/>
-        <w:contextualSpacing w:val="0"/>
         <w:rPr>
           <w:color w:val="000000"/>
         </w:rPr>
@@ -4205,7 +4154,6 @@
           <w:between w:space="0" w:sz="0" w:val="nil"/>
         </w:pBdr>
         <w:shd w:fill="auto" w:val="clear"/>
-        <w:contextualSpacing w:val="0"/>
         <w:rPr>
           <w:color w:val="000000"/>
         </w:rPr>
@@ -4291,7 +4239,6 @@
           <w:between w:space="0" w:sz="0" w:val="nil"/>
         </w:pBdr>
         <w:shd w:fill="auto" w:val="clear"/>
-        <w:contextualSpacing w:val="0"/>
         <w:rPr>
           <w:color w:val="000000"/>
         </w:rPr>
@@ -4408,7 +4355,6 @@
           <w:between w:space="0" w:sz="0" w:val="nil"/>
         </w:pBdr>
         <w:shd w:fill="auto" w:val="clear"/>
-        <w:contextualSpacing w:val="0"/>
         <w:rPr>
           <w:color w:val="000000"/>
         </w:rPr>
@@ -4528,7 +4474,6 @@
           <w:between w:space="0" w:sz="0" w:val="nil"/>
         </w:pBdr>
         <w:shd w:fill="auto" w:val="clear"/>
-        <w:contextualSpacing w:val="0"/>
         <w:rPr>
           <w:color w:val="000000"/>
         </w:rPr>
@@ -4705,7 +4650,6 @@
           <w:between w:space="0" w:sz="0" w:val="nil"/>
         </w:pBdr>
         <w:shd w:fill="auto" w:val="clear"/>
-        <w:contextualSpacing w:val="0"/>
         <w:rPr>
           <w:color w:val="000000"/>
         </w:rPr>
@@ -4778,29 +4722,27 @@
           <w:between w:space="0" w:sz="0" w:val="nil"/>
         </w:pBdr>
         <w:shd w:fill="auto" w:val="clear"/>
-        <w:contextualSpacing w:val="0"/>
-        <w:rPr>
-          <w:color w:val="000000"/>
-        </w:rPr>
-      </w:pPr>
-      <w:r>
-        <w:rPr>
-          <w:rtl w:val="0"/>
-        </w:rPr>
-      </w:r>
-    </w:p>
-    <w:p>
-      <w:pPr>
-        <w:widowControl w:val="0"/>
-        <w:pBdr>
-          <w:top w:space="0" w:sz="0" w:val="nil"/>
-          <w:left w:space="0" w:sz="0" w:val="nil"/>
-          <w:bottom w:space="0" w:sz="0" w:val="nil"/>
-          <w:right w:space="0" w:sz="0" w:val="nil"/>
-          <w:between w:space="0" w:sz="0" w:val="nil"/>
-        </w:pBdr>
-        <w:shd w:fill="auto" w:val="clear"/>
-        <w:contextualSpacing w:val="0"/>
+        <w:rPr>
+          <w:color w:val="000000"/>
+        </w:rPr>
+      </w:pPr>
+      <w:r>
+        <w:rPr>
+          <w:rtl w:val="0"/>
+        </w:rPr>
+      </w:r>
+    </w:p>
+    <w:p>
+      <w:pPr>
+        <w:widowControl w:val="0"/>
+        <w:pBdr>
+          <w:top w:space="0" w:sz="0" w:val="nil"/>
+          <w:left w:space="0" w:sz="0" w:val="nil"/>
+          <w:bottom w:space="0" w:sz="0" w:val="nil"/>
+          <w:right w:space="0" w:sz="0" w:val="nil"/>
+          <w:between w:space="0" w:sz="0" w:val="nil"/>
+        </w:pBdr>
+        <w:shd w:fill="auto" w:val="clear"/>
         <w:rPr>
           <w:color w:val="000000"/>
         </w:rPr>
@@ -4832,7 +4774,6 @@
           <w:between w:space="0" w:sz="0" w:val="nil"/>
         </w:pBdr>
         <w:shd w:fill="auto" w:val="clear"/>
-        <w:contextualSpacing w:val="0"/>
         <w:rPr/>
       </w:pPr>
       <w:r>
@@ -4878,7 +4819,6 @@
           <w:between w:space="0" w:sz="0" w:val="nil"/>
         </w:pBdr>
         <w:shd w:fill="auto" w:val="clear"/>
-        <w:contextualSpacing w:val="0"/>
         <w:rPr>
           <w:color w:val="000000"/>
         </w:rPr>
@@ -4934,7 +4874,6 @@
           <w:between w:space="0" w:sz="0" w:val="nil"/>
         </w:pBdr>
         <w:shd w:fill="auto" w:val="clear"/>
-        <w:contextualSpacing w:val="0"/>
         <w:rPr>
           <w:color w:val="000000"/>
         </w:rPr>
@@ -4973,7 +4912,6 @@
           <w:between w:space="0" w:sz="0" w:val="nil"/>
         </w:pBdr>
         <w:shd w:fill="auto" w:val="clear"/>
-        <w:contextualSpacing w:val="0"/>
         <w:rPr>
           <w:color w:val="000000"/>
         </w:rPr>
@@ -5022,7 +4960,6 @@
           <w:between w:space="0" w:sz="0" w:val="nil"/>
         </w:pBdr>
         <w:shd w:fill="auto" w:val="clear"/>
-        <w:contextualSpacing w:val="0"/>
         <w:rPr>
           <w:color w:val="000000"/>
         </w:rPr>
@@ -5061,7 +4998,6 @@
           <w:between w:space="0" w:sz="0" w:val="nil"/>
         </w:pBdr>
         <w:shd w:fill="auto" w:val="clear"/>
-        <w:contextualSpacing w:val="0"/>
         <w:rPr>
           <w:color w:val="000000"/>
         </w:rPr>
@@ -5127,7 +5063,6 @@
           <w:between w:space="0" w:sz="0" w:val="nil"/>
         </w:pBdr>
         <w:shd w:fill="auto" w:val="clear"/>
-        <w:contextualSpacing w:val="0"/>
         <w:rPr>
           <w:color w:val="000000"/>
         </w:rPr>
@@ -5166,7 +5101,6 @@
           <w:between w:space="0" w:sz="0" w:val="nil"/>
         </w:pBdr>
         <w:shd w:fill="auto" w:val="clear"/>
-        <w:contextualSpacing w:val="0"/>
         <w:rPr>
           <w:color w:val="000000"/>
         </w:rPr>
@@ -5283,7 +5217,6 @@
           <w:between w:space="0" w:sz="0" w:val="nil"/>
         </w:pBdr>
         <w:shd w:fill="auto" w:val="clear"/>
-        <w:contextualSpacing w:val="0"/>
         <w:rPr>
           <w:color w:val="000000"/>
         </w:rPr>
@@ -5356,7 +5289,6 @@
           <w:between w:space="0" w:sz="0" w:val="nil"/>
         </w:pBdr>
         <w:shd w:fill="auto" w:val="clear"/>
-        <w:contextualSpacing w:val="0"/>
         <w:rPr>
           <w:color w:val="000000"/>
         </w:rPr>
@@ -5429,7 +5361,6 @@
           <w:between w:space="0" w:sz="0" w:val="nil"/>
         </w:pBdr>
         <w:shd w:fill="auto" w:val="clear"/>
-        <w:contextualSpacing w:val="0"/>
         <w:rPr>
           <w:color w:val="000000"/>
         </w:rPr>
@@ -5468,7 +5399,6 @@
           <w:between w:space="0" w:sz="0" w:val="nil"/>
         </w:pBdr>
         <w:shd w:fill="auto" w:val="clear"/>
-        <w:contextualSpacing w:val="0"/>
         <w:rPr>
           <w:color w:val="000000"/>
         </w:rPr>
@@ -5574,7 +5504,6 @@
           <w:between w:space="0" w:sz="0" w:val="nil"/>
         </w:pBdr>
         <w:shd w:fill="auto" w:val="clear"/>
-        <w:contextualSpacing w:val="0"/>
         <w:rPr>
           <w:color w:val="000000"/>
         </w:rPr>
@@ -5640,7 +5569,6 @@
           <w:between w:space="0" w:sz="0" w:val="nil"/>
         </w:pBdr>
         <w:shd w:fill="auto" w:val="clear"/>
-        <w:contextualSpacing w:val="0"/>
         <w:rPr>
           <w:color w:val="000000"/>
         </w:rPr>
@@ -5679,7 +5607,6 @@
           <w:between w:space="0" w:sz="0" w:val="nil"/>
         </w:pBdr>
         <w:shd w:fill="auto" w:val="clear"/>
-        <w:contextualSpacing w:val="0"/>
         <w:rPr>
           <w:color w:val="000000"/>
         </w:rPr>
@@ -5731,7 +5658,6 @@
           <w:between w:space="0" w:sz="0" w:val="nil"/>
         </w:pBdr>
         <w:shd w:fill="auto" w:val="clear"/>
-        <w:contextualSpacing w:val="0"/>
         <w:rPr>
           <w:color w:val="000000"/>
         </w:rPr>
@@ -5804,7 +5730,6 @@
           <w:between w:space="0" w:sz="0" w:val="nil"/>
         </w:pBdr>
         <w:shd w:fill="auto" w:val="clear"/>
-        <w:contextualSpacing w:val="0"/>
         <w:rPr>
           <w:color w:val="000000"/>
         </w:rPr>
@@ -5843,7 +5768,6 @@
           <w:between w:space="0" w:sz="0" w:val="nil"/>
         </w:pBdr>
         <w:shd w:fill="auto" w:val="clear"/>
-        <w:contextualSpacing w:val="0"/>
         <w:rPr>
           <w:color w:val="000000"/>
         </w:rPr>
@@ -5922,7 +5846,6 @@
           <w:between w:space="0" w:sz="0" w:val="nil"/>
         </w:pBdr>
         <w:shd w:fill="auto" w:val="clear"/>
-        <w:contextualSpacing w:val="0"/>
         <w:rPr>
           <w:color w:val="000000"/>
         </w:rPr>
@@ -6001,7 +5924,6 @@
           <w:between w:space="0" w:sz="0" w:val="nil"/>
         </w:pBdr>
         <w:shd w:fill="auto" w:val="clear"/>
-        <w:contextualSpacing w:val="0"/>
         <w:rPr>
           <w:color w:val="000000"/>
         </w:rPr>
@@ -6069,7 +5991,6 @@
           <w:between w:space="0" w:sz="0" w:val="nil"/>
         </w:pBdr>
         <w:shd w:fill="auto" w:val="clear"/>
-        <w:contextualSpacing w:val="0"/>
         <w:rPr>
           <w:color w:val="000000"/>
         </w:rPr>
@@ -6108,7 +6029,6 @@
           <w:between w:space="0" w:sz="0" w:val="nil"/>
         </w:pBdr>
         <w:shd w:fill="auto" w:val="clear"/>
-        <w:contextualSpacing w:val="0"/>
         <w:rPr>
           <w:color w:val="000000"/>
         </w:rPr>
@@ -6142,7 +6062,6 @@
           <w:between w:space="0" w:sz="0" w:val="nil"/>
         </w:pBdr>
         <w:shd w:fill="auto" w:val="clear"/>
-        <w:contextualSpacing w:val="0"/>
         <w:rPr/>
       </w:pPr>
       <w:r>
@@ -6154,7 +6073,6 @@
     <w:p>
       <w:pPr>
         <w:widowControl w:val="0"/>
-        <w:contextualSpacing w:val="0"/>
         <w:rPr/>
       </w:pPr>
       <w:r>
@@ -6176,7 +6094,6 @@
     <w:p>
       <w:pPr>
         <w:widowControl w:val="0"/>
-        <w:contextualSpacing w:val="0"/>
         <w:rPr/>
       </w:pPr>
       <w:r>
@@ -6206,7 +6123,6 @@
           <w:between w:space="0" w:sz="0" w:val="nil"/>
         </w:pBdr>
         <w:shd w:fill="auto" w:val="clear"/>
-        <w:contextualSpacing w:val="0"/>
         <w:rPr>
           <w:color w:val="000000"/>
         </w:rPr>
@@ -6275,29 +6191,27 @@
           <w:between w:space="0" w:sz="0" w:val="nil"/>
         </w:pBdr>
         <w:shd w:fill="auto" w:val="clear"/>
-        <w:contextualSpacing w:val="0"/>
-        <w:rPr>
-          <w:color w:val="000000"/>
-        </w:rPr>
-      </w:pPr>
-      <w:r>
-        <w:rPr>
-          <w:rtl w:val="0"/>
-        </w:rPr>
-      </w:r>
-    </w:p>
-    <w:p>
-      <w:pPr>
-        <w:widowControl w:val="0"/>
-        <w:pBdr>
-          <w:top w:space="0" w:sz="0" w:val="nil"/>
-          <w:left w:space="0" w:sz="0" w:val="nil"/>
-          <w:bottom w:space="0" w:sz="0" w:val="nil"/>
-          <w:right w:space="0" w:sz="0" w:val="nil"/>
-          <w:between w:space="0" w:sz="0" w:val="nil"/>
-        </w:pBdr>
-        <w:shd w:fill="auto" w:val="clear"/>
-        <w:contextualSpacing w:val="0"/>
+        <w:rPr>
+          <w:color w:val="000000"/>
+        </w:rPr>
+      </w:pPr>
+      <w:r>
+        <w:rPr>
+          <w:rtl w:val="0"/>
+        </w:rPr>
+      </w:r>
+    </w:p>
+    <w:p>
+      <w:pPr>
+        <w:widowControl w:val="0"/>
+        <w:pBdr>
+          <w:top w:space="0" w:sz="0" w:val="nil"/>
+          <w:left w:space="0" w:sz="0" w:val="nil"/>
+          <w:bottom w:space="0" w:sz="0" w:val="nil"/>
+          <w:right w:space="0" w:sz="0" w:val="nil"/>
+          <w:between w:space="0" w:sz="0" w:val="nil"/>
+        </w:pBdr>
+        <w:shd w:fill="auto" w:val="clear"/>
         <w:rPr>
           <w:color w:val="000000"/>
         </w:rPr>
@@ -6403,7 +6317,6 @@
           <w:between w:space="0" w:sz="0" w:val="nil"/>
         </w:pBdr>
         <w:shd w:fill="auto" w:val="clear"/>
-        <w:contextualSpacing w:val="0"/>
         <w:rPr>
           <w:color w:val="000000"/>
         </w:rPr>
@@ -6533,7 +6446,6 @@
           <w:between w:space="0" w:sz="0" w:val="nil"/>
         </w:pBdr>
         <w:shd w:fill="auto" w:val="clear"/>
-        <w:contextualSpacing w:val="0"/>
         <w:rPr>
           <w:color w:val="000000"/>
         </w:rPr>
@@ -6606,7 +6518,6 @@
           <w:between w:space="0" w:sz="0" w:val="nil"/>
         </w:pBdr>
         <w:shd w:fill="auto" w:val="clear"/>
-        <w:contextualSpacing w:val="0"/>
         <w:rPr>
           <w:color w:val="000000"/>
         </w:rPr>
@@ -6692,7 +6603,6 @@
           <w:between w:space="0" w:sz="0" w:val="nil"/>
         </w:pBdr>
         <w:shd w:fill="auto" w:val="clear"/>
-        <w:contextualSpacing w:val="0"/>
         <w:rPr/>
       </w:pPr>
       <w:r>
@@ -6712,7 +6622,6 @@
           <w:between w:space="0" w:sz="0" w:val="nil"/>
         </w:pBdr>
         <w:shd w:fill="auto" w:val="clear"/>
-        <w:contextualSpacing w:val="0"/>
         <w:rPr>
           <w:rFonts w:ascii="Courier New" w:cs="Courier New" w:eastAsia="Courier New" w:hAnsi="Courier New"/>
           <w:color w:val="0000ff"/>
@@ -6761,7 +6670,6 @@
           <w:between w:space="0" w:sz="0" w:val="nil"/>
         </w:pBdr>
         <w:shd w:fill="auto" w:val="clear"/>
-        <w:contextualSpacing w:val="0"/>
         <w:rPr/>
       </w:pPr>
       <w:r>
@@ -6798,7 +6706,6 @@
     </w:p>
     <w:p>
       <w:pPr>
-        <w:contextualSpacing w:val="0"/>
         <w:rPr/>
       </w:pPr>
       <w:r>
@@ -6843,7 +6750,6 @@
           <w:between w:space="0" w:sz="0" w:val="nil"/>
         </w:pBdr>
         <w:shd w:fill="auto" w:val="clear"/>
-        <w:contextualSpacing w:val="0"/>
         <w:rPr/>
       </w:pPr>
       <w:r>
@@ -6893,7 +6799,6 @@
           <w:between w:space="0" w:sz="0" w:val="nil"/>
         </w:pBdr>
         <w:shd w:fill="auto" w:val="clear"/>
-        <w:contextualSpacing w:val="0"/>
         <w:rPr>
           <w:rFonts w:ascii="Courier New" w:cs="Courier New" w:eastAsia="Courier New" w:hAnsi="Courier New"/>
           <w:color w:val="7f6000"/>
@@ -6934,7 +6839,6 @@
           <w:between w:space="0" w:sz="0" w:val="nil"/>
         </w:pBdr>
         <w:shd w:fill="auto" w:val="clear"/>
-        <w:contextualSpacing w:val="0"/>
         <w:rPr>
           <w:color w:val="000000"/>
         </w:rPr>
@@ -6982,7 +6886,6 @@
         <w:shd w:fill="auto" w:val="clear"/>
         <w:spacing w:after="0" w:before="0" w:line="240" w:lineRule="auto"/>
         <w:ind w:left="0" w:right="0" w:firstLine="0"/>
-        <w:contextualSpacing w:val="0"/>
         <w:jc w:val="left"/>
         <w:rPr>
           <w:rFonts w:ascii="Arial" w:cs="Arial" w:eastAsia="Arial" w:hAnsi="Arial"/>
@@ -7033,7 +6936,6 @@
         <w:shd w:fill="auto" w:val="clear"/>
         <w:spacing w:after="0" w:before="0" w:line="240" w:lineRule="auto"/>
         <w:ind w:left="0" w:right="0" w:firstLine="0"/>
-        <w:contextualSpacing w:val="0"/>
         <w:jc w:val="left"/>
         <w:rPr>
           <w:rFonts w:ascii="Arial" w:cs="Arial" w:eastAsia="Arial" w:hAnsi="Arial"/>
